--- a/01需求分析/VAD01软件功能设计文档_v1.1.docx
+++ b/01需求分析/VAD01软件功能设计文档_v1.1.docx
@@ -13,8 +13,6 @@
           <w:szCs w:val="44"/>
         </w:rPr>
       </w:pPr>
-      <w:bookmarkStart w:id="0" w:name="_GoBack"/>
-      <w:bookmarkEnd w:id="0"/>
       <w:r>
         <w:rPr>
           <w:b/>
@@ -166,7 +164,7 @@
         <w:tblStyle w:val="a5"/>
         <w:tblW w:w="0" w:type="auto"/>
         <w:tblLook w:val="04A0" w:firstRow="1" w:lastRow="0" w:firstColumn="1" w:lastColumn="0" w:noHBand="0" w:noVBand="1"/>
-        <w:tblPrChange w:id="1" w:author="兴云动力科技-陈曦" w:date="2018-02-03T10:16:00Z">
+        <w:tblPrChange w:id="0" w:author="兴云动力科技-陈曦" w:date="2018-02-03T10:16:00Z">
           <w:tblPr>
             <w:tblStyle w:val="a5"/>
             <w:tblW w:w="0" w:type="auto"/>
@@ -178,7 +176,7 @@
         <w:gridCol w:w="1526"/>
         <w:gridCol w:w="5495"/>
         <w:gridCol w:w="1501"/>
-        <w:tblGridChange w:id="2">
+        <w:tblGridChange w:id="1">
           <w:tblGrid>
             <w:gridCol w:w="1526"/>
             <w:gridCol w:w="4155"/>
@@ -189,12 +187,12 @@
       </w:tblGrid>
       <w:tr>
         <w:trPr>
-          <w:ins w:id="3" w:author="兴云动力科技-陈曦" w:date="2018-02-03T10:04:00Z"/>
+          <w:ins w:id="2" w:author="兴云动力科技-陈曦" w:date="2018-02-03T10:04:00Z"/>
         </w:trPr>
         <w:tc>
           <w:tcPr>
             <w:tcW w:w="1526" w:type="dxa"/>
-            <w:tcPrChange w:id="4" w:author="兴云动力科技-陈曦" w:date="2018-02-03T10:16:00Z">
+            <w:tcPrChange w:id="3" w:author="兴云动力科技-陈曦" w:date="2018-02-03T10:16:00Z">
               <w:tcPr>
                 <w:tcW w:w="1526" w:type="dxa"/>
               </w:tcPr>
@@ -205,14 +203,14 @@
               <w:widowControl/>
               <w:jc w:val="center"/>
               <w:rPr>
-                <w:ins w:id="5" w:author="兴云动力科技-陈曦" w:date="2018-02-03T10:04:00Z"/>
+                <w:ins w:id="4" w:author="兴云动力科技-陈曦" w:date="2018-02-03T10:04:00Z"/>
                 <w:rFonts w:asciiTheme="minorEastAsia" w:hAnsiTheme="minorEastAsia"/>
                 <w:b/>
                 <w:sz w:val="28"/>
                 <w:szCs w:val="28"/>
-                <w:rPrChange w:id="6" w:author="兴云动力科技-陈曦" w:date="2018-02-03T10:23:00Z">
+                <w:rPrChange w:id="5" w:author="兴云动力科技-陈曦" w:date="2018-02-03T10:23:00Z">
                   <w:rPr>
-                    <w:ins w:id="7" w:author="兴云动力科技-陈曦" w:date="2018-02-03T10:04:00Z"/>
+                    <w:ins w:id="6" w:author="兴云动力科技-陈曦" w:date="2018-02-03T10:04:00Z"/>
                     <w:b/>
                     <w:kern w:val="2"/>
                     <w:sz w:val="32"/>
@@ -221,14 +219,14 @@
                 </w:rPrChange>
               </w:rPr>
             </w:pPr>
-            <w:ins w:id="8" w:author="兴云动力科技-陈曦" w:date="2018-02-03T10:14:00Z">
+            <w:ins w:id="7" w:author="兴云动力科技-陈曦" w:date="2018-02-03T10:14:00Z">
               <w:r>
                 <w:rPr>
                   <w:rFonts w:asciiTheme="minorEastAsia" w:hAnsiTheme="minorEastAsia" w:hint="eastAsia"/>
                   <w:b/>
                   <w:sz w:val="28"/>
                   <w:szCs w:val="28"/>
-                  <w:rPrChange w:id="9" w:author="兴云动力科技-陈曦" w:date="2018-02-03T10:23:00Z">
+                  <w:rPrChange w:id="8" w:author="兴云动力科技-陈曦" w:date="2018-02-03T10:23:00Z">
                     <w:rPr>
                       <w:rFonts w:hint="eastAsia"/>
                       <w:b/>
@@ -245,7 +243,7 @@
         <w:tc>
           <w:tcPr>
             <w:tcW w:w="5495" w:type="dxa"/>
-            <w:tcPrChange w:id="10" w:author="兴云动力科技-陈曦" w:date="2018-02-03T10:16:00Z">
+            <w:tcPrChange w:id="9" w:author="兴云动力科技-陈曦" w:date="2018-02-03T10:16:00Z">
               <w:tcPr>
                 <w:tcW w:w="4155" w:type="dxa"/>
               </w:tcPr>
@@ -256,14 +254,14 @@
               <w:widowControl/>
               <w:jc w:val="center"/>
               <w:rPr>
-                <w:ins w:id="11" w:author="兴云动力科技-陈曦" w:date="2018-02-03T10:04:00Z"/>
+                <w:ins w:id="10" w:author="兴云动力科技-陈曦" w:date="2018-02-03T10:04:00Z"/>
                 <w:rFonts w:asciiTheme="minorEastAsia" w:hAnsiTheme="minorEastAsia"/>
                 <w:b/>
                 <w:sz w:val="28"/>
                 <w:szCs w:val="28"/>
-                <w:rPrChange w:id="12" w:author="兴云动力科技-陈曦" w:date="2018-02-03T10:23:00Z">
+                <w:rPrChange w:id="11" w:author="兴云动力科技-陈曦" w:date="2018-02-03T10:23:00Z">
                   <w:rPr>
-                    <w:ins w:id="13" w:author="兴云动力科技-陈曦" w:date="2018-02-03T10:04:00Z"/>
+                    <w:ins w:id="12" w:author="兴云动力科技-陈曦" w:date="2018-02-03T10:04:00Z"/>
                     <w:b/>
                     <w:kern w:val="2"/>
                     <w:sz w:val="32"/>
@@ -272,14 +270,14 @@
                 </w:rPrChange>
               </w:rPr>
             </w:pPr>
-            <w:ins w:id="14" w:author="兴云动力科技-陈曦" w:date="2018-02-03T10:04:00Z">
+            <w:ins w:id="13" w:author="兴云动力科技-陈曦" w:date="2018-02-03T10:04:00Z">
               <w:r>
                 <w:rPr>
                   <w:rFonts w:asciiTheme="minorEastAsia" w:hAnsiTheme="minorEastAsia" w:hint="eastAsia"/>
                   <w:b/>
                   <w:sz w:val="28"/>
                   <w:szCs w:val="28"/>
-                  <w:rPrChange w:id="15" w:author="兴云动力科技-陈曦" w:date="2018-02-03T10:23:00Z">
+                  <w:rPrChange w:id="14" w:author="兴云动力科技-陈曦" w:date="2018-02-03T10:23:00Z">
                     <w:rPr>
                       <w:rFonts w:hint="eastAsia"/>
                       <w:b/>
@@ -295,7 +293,7 @@
         <w:tc>
           <w:tcPr>
             <w:tcW w:w="1501" w:type="dxa"/>
-            <w:tcPrChange w:id="16" w:author="兴云动力科技-陈曦" w:date="2018-02-03T10:16:00Z">
+            <w:tcPrChange w:id="15" w:author="兴云动力科技-陈曦" w:date="2018-02-03T10:16:00Z">
               <w:tcPr>
                 <w:tcW w:w="2841" w:type="dxa"/>
                 <w:gridSpan w:val="2"/>
@@ -307,14 +305,14 @@
               <w:widowControl/>
               <w:jc w:val="center"/>
               <w:rPr>
-                <w:ins w:id="17" w:author="兴云动力科技-陈曦" w:date="2018-02-03T10:04:00Z"/>
+                <w:ins w:id="16" w:author="兴云动力科技-陈曦" w:date="2018-02-03T10:04:00Z"/>
                 <w:rFonts w:asciiTheme="minorEastAsia" w:hAnsiTheme="minorEastAsia"/>
                 <w:b/>
                 <w:sz w:val="28"/>
                 <w:szCs w:val="28"/>
-                <w:rPrChange w:id="18" w:author="兴云动力科技-陈曦" w:date="2018-02-03T10:23:00Z">
+                <w:rPrChange w:id="17" w:author="兴云动力科技-陈曦" w:date="2018-02-03T10:23:00Z">
                   <w:rPr>
-                    <w:ins w:id="19" w:author="兴云动力科技-陈曦" w:date="2018-02-03T10:04:00Z"/>
+                    <w:ins w:id="18" w:author="兴云动力科技-陈曦" w:date="2018-02-03T10:04:00Z"/>
                     <w:b/>
                     <w:kern w:val="2"/>
                     <w:sz w:val="32"/>
@@ -323,14 +321,14 @@
                 </w:rPrChange>
               </w:rPr>
             </w:pPr>
-            <w:ins w:id="20" w:author="兴云动力科技-陈曦" w:date="2018-02-03T10:04:00Z">
+            <w:ins w:id="19" w:author="兴云动力科技-陈曦" w:date="2018-02-03T10:04:00Z">
               <w:r>
                 <w:rPr>
                   <w:rFonts w:asciiTheme="minorEastAsia" w:hAnsiTheme="minorEastAsia" w:hint="eastAsia"/>
                   <w:b/>
                   <w:sz w:val="28"/>
                   <w:szCs w:val="28"/>
-                  <w:rPrChange w:id="21" w:author="兴云动力科技-陈曦" w:date="2018-02-03T10:23:00Z">
+                  <w:rPrChange w:id="20" w:author="兴云动力科技-陈曦" w:date="2018-02-03T10:23:00Z">
                     <w:rPr>
                       <w:rFonts w:hint="eastAsia"/>
                       <w:b/>
@@ -346,12 +344,12 @@
       </w:tr>
       <w:tr>
         <w:trPr>
-          <w:ins w:id="22" w:author="兴云动力科技-陈曦" w:date="2018-02-03T10:04:00Z"/>
+          <w:ins w:id="21" w:author="兴云动力科技-陈曦" w:date="2018-02-03T10:04:00Z"/>
         </w:trPr>
         <w:tc>
           <w:tcPr>
             <w:tcW w:w="1526" w:type="dxa"/>
-            <w:tcPrChange w:id="23" w:author="兴云动力科技-陈曦" w:date="2018-02-03T10:16:00Z">
+            <w:tcPrChange w:id="22" w:author="兴云动力科技-陈曦" w:date="2018-02-03T10:16:00Z">
               <w:tcPr>
                 <w:tcW w:w="1526" w:type="dxa"/>
               </w:tcPr>
@@ -362,13 +360,13 @@
               <w:widowControl/>
               <w:jc w:val="center"/>
               <w:rPr>
-                <w:ins w:id="24" w:author="兴云动力科技-陈曦" w:date="2018-02-03T10:04:00Z"/>
+                <w:ins w:id="23" w:author="兴云动力科技-陈曦" w:date="2018-02-03T10:04:00Z"/>
                 <w:rFonts w:asciiTheme="minorEastAsia" w:hAnsiTheme="minorEastAsia"/>
                 <w:sz w:val="24"/>
                 <w:szCs w:val="24"/>
-                <w:rPrChange w:id="25" w:author="兴云动力科技-陈曦" w:date="2018-02-03T10:23:00Z">
+                <w:rPrChange w:id="24" w:author="兴云动力科技-陈曦" w:date="2018-02-03T10:23:00Z">
                   <w:rPr>
-                    <w:ins w:id="26" w:author="兴云动力科技-陈曦" w:date="2018-02-03T10:04:00Z"/>
+                    <w:ins w:id="25" w:author="兴云动力科技-陈曦" w:date="2018-02-03T10:04:00Z"/>
                     <w:b/>
                     <w:kern w:val="2"/>
                     <w:sz w:val="32"/>
@@ -376,20 +374,20 @@
                   </w:rPr>
                 </w:rPrChange>
               </w:rPr>
-              <w:pPrChange w:id="27" w:author="兴云动力科技-陈曦" w:date="2018-02-03T10:04:00Z">
+              <w:pPrChange w:id="26" w:author="兴云动力科技-陈曦" w:date="2018-02-03T10:04:00Z">
                 <w:pPr>
                   <w:widowControl/>
                   <w:jc w:val="left"/>
                 </w:pPr>
               </w:pPrChange>
             </w:pPr>
-            <w:ins w:id="28" w:author="兴云动力科技-陈曦" w:date="2018-02-03T10:14:00Z">
+            <w:ins w:id="27" w:author="兴云动力科技-陈曦" w:date="2018-02-03T10:14:00Z">
               <w:r>
                 <w:rPr>
                   <w:rFonts w:asciiTheme="minorEastAsia" w:hAnsiTheme="minorEastAsia"/>
                   <w:sz w:val="24"/>
                   <w:szCs w:val="24"/>
-                  <w:rPrChange w:id="29" w:author="兴云动力科技-陈曦" w:date="2018-02-03T10:23:00Z">
+                  <w:rPrChange w:id="28" w:author="兴云动力科技-陈曦" w:date="2018-02-03T10:23:00Z">
                     <w:rPr>
                       <w:b/>
                       <w:sz w:val="32"/>
@@ -404,7 +402,7 @@
         <w:tc>
           <w:tcPr>
             <w:tcW w:w="5495" w:type="dxa"/>
-            <w:tcPrChange w:id="30" w:author="兴云动力科技-陈曦" w:date="2018-02-03T10:16:00Z">
+            <w:tcPrChange w:id="29" w:author="兴云动力科技-陈曦" w:date="2018-02-03T10:16:00Z">
               <w:tcPr>
                 <w:tcW w:w="4155" w:type="dxa"/>
               </w:tcPr>
@@ -417,20 +415,20 @@
               <w:ind w:left="34" w:firstLineChars="177" w:firstLine="425"/>
               <w:jc w:val="left"/>
               <w:rPr>
-                <w:ins w:id="31" w:author="兴云动力科技-陈曦" w:date="2018-02-03T10:25:00Z"/>
+                <w:ins w:id="30" w:author="兴云动力科技-陈曦" w:date="2018-02-03T10:25:00Z"/>
                 <w:rFonts w:asciiTheme="minorEastAsia" w:hAnsiTheme="minorEastAsia"/>
                 <w:kern w:val="2"/>
                 <w:sz w:val="24"/>
                 <w:szCs w:val="24"/>
               </w:rPr>
-              <w:pPrChange w:id="32" w:author="兴云动力科技-陈曦" w:date="2018-02-03T10:25:00Z">
+              <w:pPrChange w:id="31" w:author="兴云动力科技-陈曦" w:date="2018-02-03T10:25:00Z">
                 <w:pPr>
                   <w:widowControl/>
                   <w:jc w:val="left"/>
                 </w:pPr>
               </w:pPrChange>
             </w:pPr>
-            <w:ins w:id="33" w:author="兴云动力科技-陈曦" w:date="2018-02-03T10:25:00Z">
+            <w:ins w:id="32" w:author="兴云动力科技-陈曦" w:date="2018-02-03T10:25:00Z">
               <w:r>
                 <w:rPr>
                   <w:rFonts w:asciiTheme="minorEastAsia" w:hAnsiTheme="minorEastAsia"/>
@@ -448,7 +446,7 @@
                 <w:t>，</w:t>
               </w:r>
             </w:ins>
-            <w:ins w:id="34" w:author="兴云动力科技-陈曦" w:date="2018-02-03T10:29:00Z">
+            <w:ins w:id="33" w:author="兴云动力科技-陈曦" w:date="2018-02-03T10:29:00Z">
               <w:r>
                 <w:rPr>
                   <w:rFonts w:asciiTheme="minorEastAsia" w:hAnsiTheme="minorEastAsia" w:hint="eastAsia"/>
@@ -458,7 +456,7 @@
                 <w:t>现</w:t>
               </w:r>
             </w:ins>
-            <w:ins w:id="35" w:author="兴云动力科技-陈曦" w:date="2018-02-03T10:25:00Z">
+            <w:ins w:id="34" w:author="兴云动力科技-陈曦" w:date="2018-02-03T10:25:00Z">
               <w:r>
                 <w:rPr>
                   <w:rFonts w:asciiTheme="minorEastAsia" w:hAnsiTheme="minorEastAsia" w:hint="eastAsia"/>
@@ -480,14 +478,14 @@
               <w:ind w:firstLineChars="0"/>
               <w:jc w:val="left"/>
               <w:rPr>
-                <w:ins w:id="36" w:author="兴云动力科技-陈曦" w:date="2018-02-03T10:18:00Z"/>
+                <w:ins w:id="35" w:author="兴云动力科技-陈曦" w:date="2018-02-03T10:18:00Z"/>
                 <w:rFonts w:asciiTheme="minorEastAsia" w:hAnsiTheme="minorEastAsia"/>
                 <w:kern w:val="2"/>
                 <w:sz w:val="24"/>
                 <w:szCs w:val="24"/>
-                <w:rPrChange w:id="37" w:author="兴云动力科技-陈曦" w:date="2018-02-03T10:23:00Z">
+                <w:rPrChange w:id="36" w:author="兴云动力科技-陈曦" w:date="2018-02-03T10:23:00Z">
                   <w:rPr>
-                    <w:ins w:id="38" w:author="兴云动力科技-陈曦" w:date="2018-02-03T10:18:00Z"/>
+                    <w:ins w:id="37" w:author="兴云动力科技-陈曦" w:date="2018-02-03T10:18:00Z"/>
                     <w:b/>
                     <w:kern w:val="2"/>
                     <w:sz w:val="28"/>
@@ -495,20 +493,20 @@
                   </w:rPr>
                 </w:rPrChange>
               </w:rPr>
-              <w:pPrChange w:id="39" w:author="兴云动力科技-陈曦" w:date="2018-02-03T10:18:00Z">
+              <w:pPrChange w:id="38" w:author="兴云动力科技-陈曦" w:date="2018-02-03T10:18:00Z">
                 <w:pPr>
                   <w:widowControl/>
                   <w:jc w:val="left"/>
                 </w:pPr>
               </w:pPrChange>
             </w:pPr>
-            <w:ins w:id="40" w:author="兴云动力科技-陈曦" w:date="2018-02-03T10:20:00Z">
+            <w:ins w:id="39" w:author="兴云动力科技-陈曦" w:date="2018-02-03T10:20:00Z">
               <w:r>
                 <w:rPr>
                   <w:rFonts w:asciiTheme="minorEastAsia" w:hAnsiTheme="minorEastAsia" w:hint="eastAsia"/>
                   <w:sz w:val="24"/>
                   <w:szCs w:val="24"/>
-                  <w:rPrChange w:id="41" w:author="兴云动力科技-陈曦" w:date="2018-02-03T10:23:00Z">
+                  <w:rPrChange w:id="40" w:author="兴云动力科技-陈曦" w:date="2018-02-03T10:23:00Z">
                     <w:rPr>
                       <w:rFonts w:hint="eastAsia"/>
                       <w:b/>
@@ -532,13 +530,13 @@
               <w:ind w:firstLineChars="0"/>
               <w:jc w:val="left"/>
               <w:rPr>
-                <w:ins w:id="42" w:author="兴云动力科技-陈曦" w:date="2018-02-03T10:22:00Z"/>
+                <w:ins w:id="41" w:author="兴云动力科技-陈曦" w:date="2018-02-03T10:22:00Z"/>
                 <w:rFonts w:asciiTheme="minorEastAsia" w:hAnsiTheme="minorEastAsia"/>
                 <w:sz w:val="24"/>
                 <w:szCs w:val="24"/>
-                <w:rPrChange w:id="43" w:author="兴云动力科技-陈曦" w:date="2018-02-03T10:23:00Z">
+                <w:rPrChange w:id="42" w:author="兴云动力科技-陈曦" w:date="2018-02-03T10:23:00Z">
                   <w:rPr>
-                    <w:ins w:id="44" w:author="兴云动力科技-陈曦" w:date="2018-02-03T10:22:00Z"/>
+                    <w:ins w:id="43" w:author="兴云动力科技-陈曦" w:date="2018-02-03T10:22:00Z"/>
                     <w:b/>
                     <w:kern w:val="2"/>
                     <w:sz w:val="28"/>
@@ -546,20 +544,20 @@
                   </w:rPr>
                 </w:rPrChange>
               </w:rPr>
-              <w:pPrChange w:id="45" w:author="兴云动力科技-陈曦" w:date="2018-02-03T10:18:00Z">
+              <w:pPrChange w:id="44" w:author="兴云动力科技-陈曦" w:date="2018-02-03T10:18:00Z">
                 <w:pPr>
                   <w:widowControl/>
                   <w:jc w:val="left"/>
                 </w:pPr>
               </w:pPrChange>
             </w:pPr>
-            <w:ins w:id="46" w:author="兴云动力科技-陈曦" w:date="2018-02-03T10:22:00Z">
+            <w:ins w:id="45" w:author="兴云动力科技-陈曦" w:date="2018-02-03T10:22:00Z">
               <w:r>
                 <w:rPr>
                   <w:rFonts w:asciiTheme="minorEastAsia" w:hAnsiTheme="minorEastAsia" w:hint="eastAsia"/>
                   <w:sz w:val="24"/>
                   <w:szCs w:val="24"/>
-                  <w:rPrChange w:id="47" w:author="兴云动力科技-陈曦" w:date="2018-02-03T10:23:00Z">
+                  <w:rPrChange w:id="46" w:author="兴云动力科技-陈曦" w:date="2018-02-03T10:23:00Z">
                     <w:rPr>
                       <w:rFonts w:hint="eastAsia"/>
                       <w:b/>
@@ -571,7 +569,7 @@
                 <w:t>去除高精度地图绘制</w:t>
               </w:r>
             </w:ins>
-            <w:ins w:id="48" w:author="兴云动力科技-陈曦" w:date="2018-02-03T10:26:00Z">
+            <w:ins w:id="47" w:author="兴云动力科技-陈曦" w:date="2018-02-03T10:26:00Z">
               <w:r>
                 <w:rPr>
                   <w:rFonts w:asciiTheme="minorEastAsia" w:hAnsiTheme="minorEastAsia"/>
@@ -605,7 +603,7 @@
                 <w:t>SLAM的</w:t>
               </w:r>
             </w:ins>
-            <w:ins w:id="49" w:author="兴云动力科技-陈曦" w:date="2018-02-03T10:27:00Z">
+            <w:ins w:id="48" w:author="兴云动力科技-陈曦" w:date="2018-02-03T10:27:00Z">
               <w:r>
                 <w:rPr>
                   <w:rFonts w:asciiTheme="minorEastAsia" w:hAnsiTheme="minorEastAsia" w:hint="eastAsia"/>
@@ -615,13 +613,13 @@
                 <w:t>地图绘制</w:t>
               </w:r>
             </w:ins>
-            <w:ins w:id="50" w:author="兴云动力科技-陈曦" w:date="2018-02-03T10:22:00Z">
+            <w:ins w:id="49" w:author="兴云动力科技-陈曦" w:date="2018-02-03T10:22:00Z">
               <w:r>
                 <w:rPr>
                   <w:rFonts w:asciiTheme="minorEastAsia" w:hAnsiTheme="minorEastAsia" w:hint="eastAsia"/>
                   <w:sz w:val="24"/>
                   <w:szCs w:val="24"/>
-                  <w:rPrChange w:id="51" w:author="兴云动力科技-陈曦" w:date="2018-02-03T10:23:00Z">
+                  <w:rPrChange w:id="50" w:author="兴云动力科技-陈曦" w:date="2018-02-03T10:23:00Z">
                     <w:rPr>
                       <w:rFonts w:hint="eastAsia"/>
                       <w:b/>
@@ -645,13 +643,13 @@
               <w:ind w:firstLineChars="0"/>
               <w:jc w:val="left"/>
               <w:rPr>
-                <w:ins w:id="52" w:author="兴云动力科技-陈曦" w:date="2018-02-03T10:23:00Z"/>
+                <w:ins w:id="51" w:author="兴云动力科技-陈曦" w:date="2018-02-03T10:23:00Z"/>
                 <w:rFonts w:asciiTheme="minorEastAsia" w:hAnsiTheme="minorEastAsia"/>
                 <w:sz w:val="24"/>
                 <w:szCs w:val="24"/>
-                <w:rPrChange w:id="53" w:author="兴云动力科技-陈曦" w:date="2018-02-03T10:23:00Z">
+                <w:rPrChange w:id="52" w:author="兴云动力科技-陈曦" w:date="2018-02-03T10:23:00Z">
                   <w:rPr>
-                    <w:ins w:id="54" w:author="兴云动力科技-陈曦" w:date="2018-02-03T10:23:00Z"/>
+                    <w:ins w:id="53" w:author="兴云动力科技-陈曦" w:date="2018-02-03T10:23:00Z"/>
                     <w:b/>
                     <w:kern w:val="2"/>
                     <w:sz w:val="28"/>
@@ -659,20 +657,20 @@
                   </w:rPr>
                 </w:rPrChange>
               </w:rPr>
-              <w:pPrChange w:id="55" w:author="兴云动力科技-陈曦" w:date="2018-02-03T10:18:00Z">
+              <w:pPrChange w:id="54" w:author="兴云动力科技-陈曦" w:date="2018-02-03T10:18:00Z">
                 <w:pPr>
                   <w:widowControl/>
                   <w:jc w:val="left"/>
                 </w:pPr>
               </w:pPrChange>
             </w:pPr>
-            <w:ins w:id="56" w:author="兴云动力科技-陈曦" w:date="2018-02-03T10:22:00Z">
+            <w:ins w:id="55" w:author="兴云动力科技-陈曦" w:date="2018-02-03T10:22:00Z">
               <w:r>
                 <w:rPr>
                   <w:rFonts w:asciiTheme="minorEastAsia" w:hAnsiTheme="minorEastAsia" w:hint="eastAsia"/>
                   <w:sz w:val="24"/>
                   <w:szCs w:val="24"/>
-                  <w:rPrChange w:id="57" w:author="兴云动力科技-陈曦" w:date="2018-02-03T10:23:00Z">
+                  <w:rPrChange w:id="56" w:author="兴云动力科技-陈曦" w:date="2018-02-03T10:23:00Z">
                     <w:rPr>
                       <w:rFonts w:hint="eastAsia"/>
                       <w:b/>
@@ -684,7 +682,7 @@
                 <w:t>去除基站</w:t>
               </w:r>
             </w:ins>
-            <w:ins w:id="58" w:author="兴云动力科技-陈曦" w:date="2018-02-03T10:23:00Z">
+            <w:ins w:id="57" w:author="兴云动力科技-陈曦" w:date="2018-02-03T10:23:00Z">
               <w:r>
                 <w:rPr>
                   <w:rFonts w:asciiTheme="minorEastAsia" w:hAnsiTheme="minorEastAsia" w:hint="eastAsia"/>
@@ -694,7 +692,7 @@
                 <w:t>建设</w:t>
               </w:r>
             </w:ins>
-            <w:ins w:id="59" w:author="兴云动力科技-陈曦" w:date="2018-02-03T10:26:00Z">
+            <w:ins w:id="58" w:author="兴云动力科技-陈曦" w:date="2018-02-03T10:26:00Z">
               <w:r>
                 <w:rPr>
                   <w:rFonts w:asciiTheme="minorEastAsia" w:hAnsiTheme="minorEastAsia" w:hint="eastAsia"/>
@@ -704,7 +702,7 @@
                 <w:t>内容</w:t>
               </w:r>
             </w:ins>
-            <w:ins w:id="60" w:author="兴云动力科技-陈曦" w:date="2018-02-03T10:27:00Z">
+            <w:ins w:id="59" w:author="兴云动力科技-陈曦" w:date="2018-02-03T10:27:00Z">
               <w:r>
                 <w:rPr>
                   <w:rFonts w:asciiTheme="minorEastAsia" w:hAnsiTheme="minorEastAsia" w:hint="eastAsia"/>
@@ -714,7 +712,7 @@
                 <w:t>，改为基于惯导</w:t>
               </w:r>
             </w:ins>
-            <w:ins w:id="61" w:author="兴云动力科技-陈曦" w:date="2018-02-03T10:28:00Z">
+            <w:ins w:id="60" w:author="兴云动力科技-陈曦" w:date="2018-02-03T10:28:00Z">
               <w:r>
                 <w:rPr>
                   <w:rFonts w:asciiTheme="minorEastAsia" w:hAnsiTheme="minorEastAsia" w:hint="eastAsia"/>
@@ -724,26 +722,17 @@
                 <w:t>（IMU）</w:t>
               </w:r>
             </w:ins>
-            <w:ins w:id="62" w:author="兴云动力科技-陈曦" w:date="2018-02-03T10:27:00Z">
+            <w:ins w:id="61" w:author="兴云动力科技-陈曦" w:date="2018-02-03T10:27:00Z">
               <w:r>
                 <w:rPr>
                   <w:rFonts w:asciiTheme="minorEastAsia" w:hAnsiTheme="minorEastAsia" w:hint="eastAsia"/>
                   <w:sz w:val="24"/>
                   <w:szCs w:val="24"/>
                 </w:rPr>
-                <w:t>和码盘的</w:t>
-              </w:r>
-              <w:proofErr w:type="gramStart"/>
-              <w:r>
-                <w:rPr>
-                  <w:rFonts w:asciiTheme="minorEastAsia" w:hAnsiTheme="minorEastAsia" w:hint="eastAsia"/>
-                  <w:sz w:val="24"/>
-                  <w:szCs w:val="24"/>
-                </w:rPr>
-                <w:t>车辆</w:t>
+                <w:t>和码盘的车辆</w:t>
               </w:r>
             </w:ins>
-            <w:ins w:id="63" w:author="兴云动力科技-陈曦" w:date="2018-02-03T10:28:00Z">
+            <w:ins w:id="62" w:author="兴云动力科技-陈曦" w:date="2018-02-03T10:28:00Z">
               <w:r>
                 <w:rPr>
                   <w:rFonts w:asciiTheme="minorEastAsia" w:hAnsiTheme="minorEastAsia" w:hint="eastAsia"/>
@@ -753,8 +742,7 @@
                 <w:t>定姿定位</w:t>
               </w:r>
             </w:ins>
-            <w:proofErr w:type="gramEnd"/>
-            <w:ins w:id="64" w:author="兴云动力科技-陈曦" w:date="2018-02-03T10:27:00Z">
+            <w:ins w:id="63" w:author="兴云动力科技-陈曦" w:date="2018-02-03T10:27:00Z">
               <w:r>
                 <w:rPr>
                   <w:rFonts w:asciiTheme="minorEastAsia" w:hAnsiTheme="minorEastAsia" w:hint="eastAsia"/>
@@ -764,13 +752,13 @@
                 <w:t>信息</w:t>
               </w:r>
             </w:ins>
-            <w:ins w:id="65" w:author="兴云动力科技-陈曦" w:date="2018-02-03T10:23:00Z">
+            <w:ins w:id="64" w:author="兴云动力科技-陈曦" w:date="2018-02-03T10:23:00Z">
               <w:r>
                 <w:rPr>
                   <w:rFonts w:asciiTheme="minorEastAsia" w:hAnsiTheme="minorEastAsia" w:hint="eastAsia"/>
                   <w:sz w:val="24"/>
                   <w:szCs w:val="24"/>
-                  <w:rPrChange w:id="66" w:author="兴云动力科技-陈曦" w:date="2018-02-03T10:23:00Z">
+                  <w:rPrChange w:id="65" w:author="兴云动力科技-陈曦" w:date="2018-02-03T10:23:00Z">
                     <w:rPr>
                       <w:rFonts w:hint="eastAsia"/>
                       <w:b/>
@@ -794,20 +782,20 @@
               <w:ind w:firstLineChars="0"/>
               <w:jc w:val="left"/>
               <w:rPr>
-                <w:ins w:id="67" w:author="兴云动力科技-陈曦" w:date="2018-02-03T10:35:00Z"/>
+                <w:ins w:id="66" w:author="兴云动力科技-陈曦" w:date="2018-02-03T10:35:00Z"/>
                 <w:rFonts w:asciiTheme="minorEastAsia" w:hAnsiTheme="minorEastAsia"/>
                 <w:kern w:val="2"/>
                 <w:sz w:val="24"/>
                 <w:szCs w:val="24"/>
               </w:rPr>
-              <w:pPrChange w:id="68" w:author="兴云动力科技-陈曦" w:date="2018-02-03T10:18:00Z">
+              <w:pPrChange w:id="67" w:author="兴云动力科技-陈曦" w:date="2018-02-03T10:18:00Z">
                 <w:pPr>
                   <w:widowControl/>
                   <w:jc w:val="left"/>
                 </w:pPr>
               </w:pPrChange>
             </w:pPr>
-            <w:ins w:id="69" w:author="兴云动力科技-陈曦" w:date="2018-02-03T10:35:00Z">
+            <w:ins w:id="68" w:author="兴云动力科技-陈曦" w:date="2018-02-03T10:35:00Z">
               <w:r>
                 <w:rPr>
                   <w:rFonts w:asciiTheme="minorEastAsia" w:hAnsiTheme="minorEastAsia"/>
@@ -837,13 +825,13 @@
               <w:ind w:firstLineChars="0"/>
               <w:jc w:val="left"/>
               <w:rPr>
-                <w:ins w:id="70" w:author="兴云动力科技-陈曦" w:date="2018-02-03T10:04:00Z"/>
+                <w:ins w:id="69" w:author="兴云动力科技-陈曦" w:date="2018-02-03T10:04:00Z"/>
                 <w:rFonts w:asciiTheme="minorEastAsia" w:hAnsiTheme="minorEastAsia"/>
                 <w:sz w:val="24"/>
                 <w:szCs w:val="24"/>
-                <w:rPrChange w:id="71" w:author="兴云动力科技-陈曦" w:date="2018-02-03T10:23:00Z">
+                <w:rPrChange w:id="70" w:author="兴云动力科技-陈曦" w:date="2018-02-03T10:23:00Z">
                   <w:rPr>
-                    <w:ins w:id="72" w:author="兴云动力科技-陈曦" w:date="2018-02-03T10:04:00Z"/>
+                    <w:ins w:id="71" w:author="兴云动力科技-陈曦" w:date="2018-02-03T10:04:00Z"/>
                     <w:b/>
                     <w:kern w:val="2"/>
                     <w:sz w:val="32"/>
@@ -851,7 +839,7 @@
                   </w:rPr>
                 </w:rPrChange>
               </w:rPr>
-              <w:pPrChange w:id="73" w:author="兴云动力科技-陈曦" w:date="2018-02-03T10:18:00Z">
+              <w:pPrChange w:id="72" w:author="兴云动力科技-陈曦" w:date="2018-02-03T10:18:00Z">
                 <w:pPr>
                   <w:widowControl/>
                   <w:jc w:val="left"/>
@@ -863,7 +851,7 @@
         <w:tc>
           <w:tcPr>
             <w:tcW w:w="1501" w:type="dxa"/>
-            <w:tcPrChange w:id="74" w:author="兴云动力科技-陈曦" w:date="2018-02-03T10:16:00Z">
+            <w:tcPrChange w:id="73" w:author="兴云动力科技-陈曦" w:date="2018-02-03T10:16:00Z">
               <w:tcPr>
                 <w:tcW w:w="2841" w:type="dxa"/>
                 <w:gridSpan w:val="2"/>
@@ -875,13 +863,13 @@
               <w:widowControl/>
               <w:jc w:val="center"/>
               <w:rPr>
-                <w:ins w:id="75" w:author="兴云动力科技-陈曦" w:date="2018-02-03T10:04:00Z"/>
+                <w:ins w:id="74" w:author="兴云动力科技-陈曦" w:date="2018-02-03T10:04:00Z"/>
                 <w:rFonts w:asciiTheme="minorEastAsia" w:hAnsiTheme="minorEastAsia"/>
                 <w:sz w:val="24"/>
                 <w:szCs w:val="24"/>
-                <w:rPrChange w:id="76" w:author="兴云动力科技-陈曦" w:date="2018-02-03T10:23:00Z">
+                <w:rPrChange w:id="75" w:author="兴云动力科技-陈曦" w:date="2018-02-03T10:23:00Z">
                   <w:rPr>
-                    <w:ins w:id="77" w:author="兴云动力科技-陈曦" w:date="2018-02-03T10:04:00Z"/>
+                    <w:ins w:id="76" w:author="兴云动力科技-陈曦" w:date="2018-02-03T10:04:00Z"/>
                     <w:b/>
                     <w:kern w:val="2"/>
                     <w:sz w:val="32"/>
@@ -889,20 +877,20 @@
                   </w:rPr>
                 </w:rPrChange>
               </w:rPr>
-              <w:pPrChange w:id="78" w:author="兴云动力科技-陈曦" w:date="2018-02-03T10:15:00Z">
+              <w:pPrChange w:id="77" w:author="兴云动力科技-陈曦" w:date="2018-02-03T10:15:00Z">
                 <w:pPr>
                   <w:widowControl/>
                   <w:jc w:val="left"/>
                 </w:pPr>
               </w:pPrChange>
             </w:pPr>
-            <w:ins w:id="79" w:author="兴云动力科技-陈曦" w:date="2018-02-03T10:15:00Z">
+            <w:ins w:id="78" w:author="兴云动力科技-陈曦" w:date="2018-02-03T10:15:00Z">
               <w:r>
                 <w:rPr>
                   <w:rFonts w:asciiTheme="minorEastAsia" w:hAnsiTheme="minorEastAsia"/>
                   <w:sz w:val="24"/>
                   <w:szCs w:val="24"/>
-                  <w:rPrChange w:id="80" w:author="兴云动力科技-陈曦" w:date="2018-02-03T10:23:00Z">
+                  <w:rPrChange w:id="79" w:author="兴云动力科技-陈曦" w:date="2018-02-03T10:23:00Z">
                     <w:rPr>
                       <w:b/>
                       <w:sz w:val="32"/>
@@ -917,7 +905,7 @@
       </w:tr>
       <w:tr>
         <w:trPr>
-          <w:ins w:id="81" w:author="兴云动力科技-陈曦" w:date="2018-02-03T10:19:00Z"/>
+          <w:ins w:id="80" w:author="兴云动力科技-陈曦" w:date="2018-02-03T10:19:00Z"/>
         </w:trPr>
         <w:tc>
           <w:tcPr>
@@ -927,13 +915,13 @@
             <w:pPr>
               <w:widowControl/>
               <w:rPr>
-                <w:ins w:id="82" w:author="兴云动力科技-陈曦" w:date="2018-02-03T10:19:00Z"/>
+                <w:ins w:id="81" w:author="兴云动力科技-陈曦" w:date="2018-02-03T10:19:00Z"/>
                 <w:kern w:val="2"/>
                 <w:sz w:val="28"/>
                 <w:szCs w:val="28"/>
-                <w:rPrChange w:id="83" w:author="兴云动力科技-陈曦" w:date="2018-02-03T10:23:00Z">
+                <w:rPrChange w:id="82" w:author="兴云动力科技-陈曦" w:date="2018-02-03T10:23:00Z">
                   <w:rPr>
-                    <w:ins w:id="84" w:author="兴云动力科技-陈曦" w:date="2018-02-03T10:19:00Z"/>
+                    <w:ins w:id="83" w:author="兴云动力科技-陈曦" w:date="2018-02-03T10:19:00Z"/>
                     <w:b/>
                     <w:kern w:val="2"/>
                     <w:sz w:val="28"/>
@@ -941,7 +929,7 @@
                   </w:rPr>
                 </w:rPrChange>
               </w:rPr>
-              <w:pPrChange w:id="85" w:author="兴云动力科技-陈曦" w:date="2018-02-03T10:19:00Z">
+              <w:pPrChange w:id="84" w:author="兴云动力科技-陈曦" w:date="2018-02-03T10:19:00Z">
                 <w:pPr>
                   <w:widowControl/>
                   <w:jc w:val="center"/>
@@ -961,13 +949,13 @@
               <w:ind w:left="720" w:firstLineChars="0" w:firstLine="0"/>
               <w:jc w:val="left"/>
               <w:rPr>
-                <w:ins w:id="86" w:author="兴云动力科技-陈曦" w:date="2018-02-03T10:19:00Z"/>
+                <w:ins w:id="85" w:author="兴云动力科技-陈曦" w:date="2018-02-03T10:19:00Z"/>
                 <w:kern w:val="2"/>
                 <w:sz w:val="28"/>
                 <w:szCs w:val="28"/>
-                <w:rPrChange w:id="87" w:author="兴云动力科技-陈曦" w:date="2018-02-03T10:23:00Z">
+                <w:rPrChange w:id="86" w:author="兴云动力科技-陈曦" w:date="2018-02-03T10:23:00Z">
                   <w:rPr>
-                    <w:ins w:id="88" w:author="兴云动力科技-陈曦" w:date="2018-02-03T10:19:00Z"/>
+                    <w:ins w:id="87" w:author="兴云动力科技-陈曦" w:date="2018-02-03T10:19:00Z"/>
                     <w:b/>
                     <w:kern w:val="2"/>
                     <w:sz w:val="28"/>
@@ -975,7 +963,7 @@
                   </w:rPr>
                 </w:rPrChange>
               </w:rPr>
-              <w:pPrChange w:id="89" w:author="兴云动力科技-陈曦" w:date="2018-02-03T10:19:00Z">
+              <w:pPrChange w:id="88" w:author="兴云动力科技-陈曦" w:date="2018-02-03T10:19:00Z">
                 <w:pPr>
                   <w:pStyle w:val="a7"/>
                   <w:widowControl/>
@@ -998,12 +986,12 @@
               <w:widowControl/>
               <w:jc w:val="center"/>
               <w:rPr>
-                <w:ins w:id="90" w:author="兴云动力科技-陈曦" w:date="2018-02-03T10:19:00Z"/>
+                <w:ins w:id="89" w:author="兴云动力科技-陈曦" w:date="2018-02-03T10:19:00Z"/>
                 <w:sz w:val="28"/>
                 <w:szCs w:val="28"/>
-                <w:rPrChange w:id="91" w:author="兴云动力科技-陈曦" w:date="2018-02-03T10:23:00Z">
+                <w:rPrChange w:id="90" w:author="兴云动力科技-陈曦" w:date="2018-02-03T10:23:00Z">
                   <w:rPr>
-                    <w:ins w:id="92" w:author="兴云动力科技-陈曦" w:date="2018-02-03T10:19:00Z"/>
+                    <w:ins w:id="91" w:author="兴云动力科技-陈曦" w:date="2018-02-03T10:19:00Z"/>
                     <w:b/>
                     <w:kern w:val="2"/>
                     <w:sz w:val="28"/>
@@ -1017,7 +1005,7 @@
       </w:tr>
       <w:tr>
         <w:trPr>
-          <w:ins w:id="93" w:author="兴云动力科技-陈曦" w:date="2018-02-03T10:19:00Z"/>
+          <w:ins w:id="92" w:author="兴云动力科技-陈曦" w:date="2018-02-03T10:19:00Z"/>
         </w:trPr>
         <w:tc>
           <w:tcPr>
@@ -1027,12 +1015,12 @@
             <w:pPr>
               <w:widowControl/>
               <w:rPr>
-                <w:ins w:id="94" w:author="兴云动力科技-陈曦" w:date="2018-02-03T10:19:00Z"/>
+                <w:ins w:id="93" w:author="兴云动力科技-陈曦" w:date="2018-02-03T10:19:00Z"/>
                 <w:sz w:val="28"/>
                 <w:szCs w:val="28"/>
-                <w:rPrChange w:id="95" w:author="兴云动力科技-陈曦" w:date="2018-02-03T10:23:00Z">
+                <w:rPrChange w:id="94" w:author="兴云动力科技-陈曦" w:date="2018-02-03T10:23:00Z">
                   <w:rPr>
-                    <w:ins w:id="96" w:author="兴云动力科技-陈曦" w:date="2018-02-03T10:19:00Z"/>
+                    <w:ins w:id="95" w:author="兴云动力科技-陈曦" w:date="2018-02-03T10:19:00Z"/>
                     <w:b/>
                     <w:kern w:val="2"/>
                     <w:sz w:val="28"/>
@@ -1054,13 +1042,13 @@
               <w:ind w:left="720" w:firstLineChars="0" w:firstLine="0"/>
               <w:jc w:val="left"/>
               <w:rPr>
-                <w:ins w:id="97" w:author="兴云动力科技-陈曦" w:date="2018-02-03T10:19:00Z"/>
+                <w:ins w:id="96" w:author="兴云动力科技-陈曦" w:date="2018-02-03T10:19:00Z"/>
                 <w:kern w:val="2"/>
                 <w:sz w:val="28"/>
                 <w:szCs w:val="28"/>
-                <w:rPrChange w:id="98" w:author="兴云动力科技-陈曦" w:date="2018-02-03T10:23:00Z">
+                <w:rPrChange w:id="97" w:author="兴云动力科技-陈曦" w:date="2018-02-03T10:23:00Z">
                   <w:rPr>
-                    <w:ins w:id="99" w:author="兴云动力科技-陈曦" w:date="2018-02-03T10:19:00Z"/>
+                    <w:ins w:id="98" w:author="兴云动力科技-陈曦" w:date="2018-02-03T10:19:00Z"/>
                     <w:b/>
                     <w:kern w:val="2"/>
                     <w:sz w:val="28"/>
@@ -1068,7 +1056,7 @@
                   </w:rPr>
                 </w:rPrChange>
               </w:rPr>
-              <w:pPrChange w:id="100" w:author="兴云动力科技-陈曦" w:date="2018-02-03T10:19:00Z">
+              <w:pPrChange w:id="99" w:author="兴云动力科技-陈曦" w:date="2018-02-03T10:19:00Z">
                 <w:pPr>
                   <w:pStyle w:val="a7"/>
                   <w:widowControl/>
@@ -1091,12 +1079,12 @@
               <w:widowControl/>
               <w:jc w:val="center"/>
               <w:rPr>
-                <w:ins w:id="101" w:author="兴云动力科技-陈曦" w:date="2018-02-03T10:19:00Z"/>
+                <w:ins w:id="100" w:author="兴云动力科技-陈曦" w:date="2018-02-03T10:19:00Z"/>
                 <w:sz w:val="28"/>
                 <w:szCs w:val="28"/>
-                <w:rPrChange w:id="102" w:author="兴云动力科技-陈曦" w:date="2018-02-03T10:23:00Z">
+                <w:rPrChange w:id="101" w:author="兴云动力科技-陈曦" w:date="2018-02-03T10:23:00Z">
                   <w:rPr>
-                    <w:ins w:id="103" w:author="兴云动力科技-陈曦" w:date="2018-02-03T10:19:00Z"/>
+                    <w:ins w:id="102" w:author="兴云动力科技-陈曦" w:date="2018-02-03T10:19:00Z"/>
                     <w:b/>
                     <w:kern w:val="2"/>
                     <w:sz w:val="28"/>
@@ -1254,6 +1242,17 @@
         <w:widowControl/>
         <w:jc w:val="left"/>
         <w:rPr>
+          <w:del w:id="103" w:author="兴云动力科技-陈曦" w:date="2018-02-03T10:29:00Z"/>
+          <w:b/>
+          <w:sz w:val="32"/>
+        </w:rPr>
+      </w:pPr>
+    </w:p>
+    <w:p>
+      <w:pPr>
+        <w:widowControl/>
+        <w:jc w:val="left"/>
+        <w:rPr>
           <w:del w:id="104" w:author="兴云动力科技-陈曦" w:date="2018-02-03T10:29:00Z"/>
           <w:b/>
           <w:sz w:val="32"/>
@@ -1265,17 +1264,6 @@
         <w:widowControl/>
         <w:jc w:val="left"/>
         <w:rPr>
-          <w:del w:id="105" w:author="兴云动力科技-陈曦" w:date="2018-02-03T10:29:00Z"/>
-          <w:b/>
-          <w:sz w:val="32"/>
-        </w:rPr>
-      </w:pPr>
-    </w:p>
-    <w:p>
-      <w:pPr>
-        <w:widowControl/>
-        <w:jc w:val="left"/>
-        <w:rPr>
           <w:b/>
           <w:sz w:val="32"/>
         </w:rPr>
@@ -2107,21 +2095,7 @@
         <w:rPr>
           <w:rFonts w:ascii="Times New Roman" w:eastAsia="宋体" w:hAnsi="Times New Roman" w:hint="eastAsia"/>
         </w:rPr>
-        <w:t>人机</w:t>
-      </w:r>
-      <w:proofErr w:type="gramStart"/>
-      <w:r>
-        <w:rPr>
-          <w:rFonts w:ascii="Times New Roman" w:eastAsia="宋体" w:hAnsi="Times New Roman" w:hint="eastAsia"/>
-        </w:rPr>
-        <w:t>共驾系统</w:t>
-      </w:r>
-      <w:proofErr w:type="gramEnd"/>
-      <w:r>
-        <w:rPr>
-          <w:rFonts w:ascii="Times New Roman" w:eastAsia="宋体" w:hAnsi="Times New Roman" w:hint="eastAsia"/>
-        </w:rPr>
-        <w:t>管理</w:t>
+        <w:t>人机共驾系统管理</w:t>
       </w:r>
     </w:p>
     <w:p>
@@ -2204,7 +2178,8 @@
       <w:pPr>
         <w:ind w:leftChars="100" w:left="210"/>
         <w:rPr>
-          <w:rFonts w:ascii="Times New Roman" w:eastAsia="宋体" w:hAnsi="Times New Roman"/>
+          <w:ins w:id="105" w:author="兴云新能源-姜泉" w:date="2018-02-22T17:27:00Z"/>
+          <w:rFonts w:ascii="Times New Roman" w:eastAsia="宋体" w:hAnsi="Times New Roman" w:hint="eastAsia"/>
         </w:rPr>
       </w:pPr>
       <w:r>
@@ -2240,6 +2215,276 @@
     </w:p>
     <w:p>
       <w:pPr>
+        <w:ind w:leftChars="200" w:left="420"/>
+        <w:rPr>
+          <w:ins w:id="106" w:author="兴云新能源-姜泉" w:date="2018-02-22T17:27:00Z"/>
+          <w:rFonts w:ascii="Times New Roman" w:eastAsia="宋体" w:hAnsi="Times New Roman"/>
+        </w:rPr>
+      </w:pPr>
+      <w:ins w:id="107" w:author="兴云新能源-姜泉" w:date="2018-02-22T17:27:00Z">
+        <w:r>
+          <w:rPr>
+            <w:rFonts w:ascii="Times New Roman" w:eastAsia="宋体" w:hAnsi="Times New Roman" w:hint="eastAsia"/>
+          </w:rPr>
+          <w:t>5.</w:t>
+        </w:r>
+        <w:r>
+          <w:rPr>
+            <w:rFonts w:ascii="Times New Roman" w:eastAsia="宋体" w:hAnsi="Times New Roman" w:hint="eastAsia"/>
+          </w:rPr>
+          <w:t>6</w:t>
+        </w:r>
+        <w:r>
+          <w:rPr>
+            <w:rFonts w:ascii="Times New Roman" w:eastAsia="宋体" w:hAnsi="Times New Roman" w:hint="eastAsia"/>
+          </w:rPr>
+          <w:t>.</w:t>
+        </w:r>
+        <w:r>
+          <w:rPr>
+            <w:rFonts w:ascii="Times New Roman" w:eastAsia="宋体" w:hAnsi="Times New Roman" w:hint="eastAsia"/>
+          </w:rPr>
+          <w:t>1</w:t>
+        </w:r>
+        <w:r>
+          <w:rPr>
+            <w:rFonts w:ascii="Times New Roman" w:eastAsia="宋体" w:hAnsi="Times New Roman" w:hint="eastAsia"/>
+          </w:rPr>
+          <w:t xml:space="preserve"> </w:t>
+        </w:r>
+        <w:r>
+          <w:rPr>
+            <w:rFonts w:ascii="Times New Roman" w:eastAsia="宋体" w:hAnsi="Times New Roman" w:hint="eastAsia"/>
+          </w:rPr>
+          <w:t>EPS</w:t>
+        </w:r>
+        <w:r>
+          <w:rPr>
+            <w:rFonts w:ascii="Times New Roman" w:eastAsia="宋体" w:hAnsi="Times New Roman" w:hint="eastAsia"/>
+          </w:rPr>
+          <w:t>状态</w:t>
+        </w:r>
+      </w:ins>
+    </w:p>
+    <w:p>
+      <w:pPr>
+        <w:ind w:leftChars="200" w:left="420"/>
+        <w:rPr>
+          <w:ins w:id="108" w:author="兴云新能源-姜泉" w:date="2018-02-22T17:27:00Z"/>
+          <w:rFonts w:ascii="Times New Roman" w:eastAsia="宋体" w:hAnsi="Times New Roman"/>
+        </w:rPr>
+      </w:pPr>
+      <w:ins w:id="109" w:author="兴云新能源-姜泉" w:date="2018-02-22T17:27:00Z">
+        <w:r>
+          <w:rPr>
+            <w:rFonts w:ascii="Times New Roman" w:eastAsia="宋体" w:hAnsi="Times New Roman" w:hint="eastAsia"/>
+          </w:rPr>
+          <w:t>5.</w:t>
+        </w:r>
+        <w:r>
+          <w:rPr>
+            <w:rFonts w:ascii="Times New Roman" w:eastAsia="宋体" w:hAnsi="Times New Roman" w:hint="eastAsia"/>
+          </w:rPr>
+          <w:t>6</w:t>
+        </w:r>
+        <w:r>
+          <w:rPr>
+            <w:rFonts w:ascii="Times New Roman" w:eastAsia="宋体" w:hAnsi="Times New Roman" w:hint="eastAsia"/>
+          </w:rPr>
+          <w:t>.</w:t>
+        </w:r>
+      </w:ins>
+      <w:ins w:id="110" w:author="兴云新能源-姜泉" w:date="2018-02-22T17:28:00Z">
+        <w:r>
+          <w:rPr>
+            <w:rFonts w:ascii="Times New Roman" w:eastAsia="宋体" w:hAnsi="Times New Roman" w:hint="eastAsia"/>
+          </w:rPr>
+          <w:t>2</w:t>
+        </w:r>
+      </w:ins>
+      <w:ins w:id="111" w:author="兴云新能源-姜泉" w:date="2018-02-22T17:27:00Z">
+        <w:r>
+          <w:rPr>
+            <w:rFonts w:ascii="Times New Roman" w:eastAsia="宋体" w:hAnsi="Times New Roman" w:hint="eastAsia"/>
+          </w:rPr>
+          <w:t xml:space="preserve"> </w:t>
+        </w:r>
+        <w:r>
+          <w:rPr>
+            <w:rFonts w:ascii="Times New Roman" w:eastAsia="宋体" w:hAnsi="Times New Roman" w:hint="eastAsia"/>
+          </w:rPr>
+          <w:t>EPS</w:t>
+        </w:r>
+        <w:r>
+          <w:rPr>
+            <w:rFonts w:ascii="Times New Roman" w:eastAsia="宋体" w:hAnsi="Times New Roman" w:hint="eastAsia"/>
+          </w:rPr>
+          <w:t>状态</w:t>
+        </w:r>
+      </w:ins>
+      <w:ins w:id="112" w:author="兴云新能源-姜泉" w:date="2018-02-22T17:28:00Z">
+        <w:r>
+          <w:rPr>
+            <w:rFonts w:ascii="Times New Roman" w:eastAsia="宋体" w:hAnsi="Times New Roman" w:hint="eastAsia"/>
+          </w:rPr>
+          <w:t>转换</w:t>
+        </w:r>
+      </w:ins>
+    </w:p>
+    <w:p>
+      <w:pPr>
+        <w:ind w:leftChars="200" w:left="420"/>
+        <w:rPr>
+          <w:ins w:id="113" w:author="兴云新能源-姜泉" w:date="2018-02-22T17:32:00Z"/>
+          <w:rFonts w:ascii="Times New Roman" w:eastAsia="宋体" w:hAnsi="Times New Roman" w:hint="eastAsia"/>
+        </w:rPr>
+        <w:pPrChange w:id="114" w:author="兴云新能源-姜泉" w:date="2018-02-22T17:28:00Z">
+          <w:pPr>
+            <w:ind w:leftChars="100" w:left="210"/>
+          </w:pPr>
+        </w:pPrChange>
+      </w:pPr>
+      <w:ins w:id="115" w:author="兴云新能源-姜泉" w:date="2018-02-22T17:28:00Z">
+        <w:r>
+          <w:rPr>
+            <w:rFonts w:ascii="Times New Roman" w:eastAsia="宋体" w:hAnsi="Times New Roman" w:hint="eastAsia"/>
+          </w:rPr>
+          <w:t>5.</w:t>
+        </w:r>
+        <w:r>
+          <w:rPr>
+            <w:rFonts w:ascii="Times New Roman" w:eastAsia="宋体" w:hAnsi="Times New Roman" w:hint="eastAsia"/>
+          </w:rPr>
+          <w:t>6</w:t>
+        </w:r>
+        <w:r>
+          <w:rPr>
+            <w:rFonts w:ascii="Times New Roman" w:eastAsia="宋体" w:hAnsi="Times New Roman" w:hint="eastAsia"/>
+          </w:rPr>
+          <w:t>.</w:t>
+        </w:r>
+      </w:ins>
+      <w:ins w:id="116" w:author="兴云新能源-姜泉" w:date="2018-02-22T17:32:00Z">
+        <w:r>
+          <w:rPr>
+            <w:rFonts w:ascii="Times New Roman" w:eastAsia="宋体" w:hAnsi="Times New Roman" w:hint="eastAsia"/>
+          </w:rPr>
+          <w:t xml:space="preserve">3 </w:t>
+        </w:r>
+      </w:ins>
+      <w:ins w:id="117" w:author="兴云新能源-姜泉" w:date="2018-02-22T17:28:00Z">
+        <w:r>
+          <w:rPr>
+            <w:rFonts w:ascii="Times New Roman" w:eastAsia="宋体" w:hAnsi="Times New Roman" w:hint="eastAsia"/>
+          </w:rPr>
+          <w:t>APU</w:t>
+        </w:r>
+        <w:r>
+          <w:rPr>
+            <w:rFonts w:ascii="Times New Roman" w:eastAsia="宋体" w:hAnsi="Times New Roman" w:hint="eastAsia"/>
+          </w:rPr>
+          <w:t>与</w:t>
+        </w:r>
+        <w:r>
+          <w:rPr>
+            <w:rFonts w:ascii="Times New Roman" w:eastAsia="宋体" w:hAnsi="Times New Roman" w:hint="eastAsia"/>
+          </w:rPr>
+          <w:t>EPS</w:t>
+        </w:r>
+        <w:r>
+          <w:rPr>
+            <w:rFonts w:ascii="Times New Roman" w:eastAsia="宋体" w:hAnsi="Times New Roman" w:hint="eastAsia"/>
+          </w:rPr>
+          <w:t>的通信</w:t>
+        </w:r>
+      </w:ins>
+    </w:p>
+    <w:p>
+      <w:pPr>
+        <w:ind w:leftChars="200" w:left="420"/>
+        <w:rPr>
+          <w:rFonts w:ascii="Times New Roman" w:eastAsia="宋体" w:hAnsi="Times New Roman"/>
+          <w:rPrChange w:id="118" w:author="兴云新能源-姜泉" w:date="2018-02-22T17:28:00Z">
+            <w:rPr>
+              <w:rFonts w:ascii="Times New Roman" w:eastAsia="宋体" w:hAnsi="Times New Roman"/>
+            </w:rPr>
+          </w:rPrChange>
+        </w:rPr>
+        <w:pPrChange w:id="119" w:author="兴云新能源-姜泉" w:date="2018-02-22T17:32:00Z">
+          <w:pPr>
+            <w:ind w:leftChars="100" w:left="210"/>
+          </w:pPr>
+        </w:pPrChange>
+      </w:pPr>
+      <w:ins w:id="120" w:author="兴云新能源-姜泉" w:date="2018-02-22T17:32:00Z">
+        <w:r>
+          <w:rPr>
+            <w:rFonts w:ascii="Times New Roman" w:eastAsia="宋体" w:hAnsi="Times New Roman" w:hint="eastAsia"/>
+          </w:rPr>
+          <w:t>5.</w:t>
+        </w:r>
+        <w:r>
+          <w:rPr>
+            <w:rFonts w:ascii="Times New Roman" w:eastAsia="宋体" w:hAnsi="Times New Roman" w:hint="eastAsia"/>
+          </w:rPr>
+          <w:t>6</w:t>
+        </w:r>
+        <w:r>
+          <w:rPr>
+            <w:rFonts w:ascii="Times New Roman" w:eastAsia="宋体" w:hAnsi="Times New Roman" w:hint="eastAsia"/>
+          </w:rPr>
+          <w:t>.</w:t>
+        </w:r>
+      </w:ins>
+      <w:ins w:id="121" w:author="兴云新能源-姜泉" w:date="2018-02-22T17:33:00Z">
+        <w:r>
+          <w:rPr>
+            <w:rFonts w:ascii="Times New Roman" w:eastAsia="宋体" w:hAnsi="Times New Roman" w:hint="eastAsia"/>
+          </w:rPr>
+          <w:t>4</w:t>
+        </w:r>
+      </w:ins>
+      <w:ins w:id="122" w:author="兴云新能源-姜泉" w:date="2018-02-22T17:32:00Z">
+        <w:r>
+          <w:rPr>
+            <w:rFonts w:ascii="Times New Roman" w:eastAsia="宋体" w:hAnsi="Times New Roman" w:hint="eastAsia"/>
+          </w:rPr>
+          <w:t xml:space="preserve"> APU</w:t>
+        </w:r>
+      </w:ins>
+      <w:ins w:id="123" w:author="兴云新能源-姜泉" w:date="2018-02-22T17:33:00Z">
+        <w:r>
+          <w:rPr>
+            <w:rFonts w:ascii="Times New Roman" w:eastAsia="宋体" w:hAnsi="Times New Roman" w:hint="eastAsia"/>
+          </w:rPr>
+          <w:t>对</w:t>
+        </w:r>
+      </w:ins>
+      <w:ins w:id="124" w:author="兴云新能源-姜泉" w:date="2018-02-22T17:32:00Z">
+        <w:r>
+          <w:rPr>
+            <w:rFonts w:ascii="Times New Roman" w:eastAsia="宋体" w:hAnsi="Times New Roman" w:hint="eastAsia"/>
+          </w:rPr>
+          <w:t>EPS</w:t>
+        </w:r>
+        <w:r>
+          <w:rPr>
+            <w:rFonts w:ascii="Times New Roman" w:eastAsia="宋体" w:hAnsi="Times New Roman" w:hint="eastAsia"/>
+          </w:rPr>
+          <w:t>的</w:t>
+        </w:r>
+      </w:ins>
+      <w:ins w:id="125" w:author="兴云新能源-姜泉" w:date="2018-02-22T17:33:00Z">
+        <w:r>
+          <w:rPr>
+            <w:rFonts w:ascii="Times New Roman" w:eastAsia="宋体" w:hAnsi="Times New Roman" w:hint="eastAsia"/>
+          </w:rPr>
+          <w:t>性能要求</w:t>
+        </w:r>
+      </w:ins>
+    </w:p>
+    <w:p>
+      <w:pPr>
         <w:ind w:firstLine="210"/>
         <w:rPr>
           <w:rFonts w:ascii="Times New Roman" w:eastAsia="宋体" w:hAnsi="Times New Roman"/>
@@ -2641,6 +2886,7 @@
         <w:rPr>
           <w:rFonts w:ascii="Times New Roman" w:eastAsia="宋体" w:hAnsi="Times New Roman"/>
         </w:rPr>
+        <w:lastRenderedPageBreak/>
         <w:t>5</w:t>
       </w:r>
       <w:r>
@@ -3055,7 +3301,7 @@
                 <w:sz w:val="21"/>
               </w:rPr>
             </w:pPr>
-            <w:ins w:id="106" w:author="兴云动力科技-陈曦" w:date="2018-02-03T10:33:00Z">
+            <w:ins w:id="126" w:author="兴云动力科技-陈曦" w:date="2018-02-03T10:33:00Z">
               <w:r>
                 <w:rPr>
                   <w:rFonts w:ascii="Times New Roman" w:eastAsia="宋体" w:hAnsi="Times New Roman"/>
@@ -3070,21 +3316,12 @@
                 </w:rPr>
                 <w:t>——</w:t>
               </w:r>
-              <w:proofErr w:type="gramStart"/>
               <w:r>
                 <w:rPr>
                   <w:rFonts w:ascii="Times New Roman" w:eastAsia="宋体" w:hAnsi="Times New Roman"/>
                   <w:sz w:val="21"/>
                 </w:rPr>
-                <w:t>鑫</w:t>
-              </w:r>
-              <w:proofErr w:type="gramEnd"/>
-              <w:r>
-                <w:rPr>
-                  <w:rFonts w:ascii="Times New Roman" w:eastAsia="宋体" w:hAnsi="Times New Roman"/>
-                  <w:sz w:val="21"/>
-                </w:rPr>
-                <w:t>盛</w:t>
+                <w:t>鑫盛</w:t>
               </w:r>
               <w:r>
                 <w:rPr>
@@ -3143,7 +3380,7 @@
                 <w:sz w:val="21"/>
               </w:rPr>
             </w:pPr>
-            <w:ins w:id="107" w:author="兴云动力科技-陈曦" w:date="2018-02-03T10:33:00Z">
+            <w:ins w:id="127" w:author="兴云动力科技-陈曦" w:date="2018-02-03T10:33:00Z">
               <w:r>
                 <w:rPr>
                   <w:rFonts w:ascii="Times New Roman" w:eastAsia="宋体" w:hAnsi="Times New Roman" w:hint="eastAsia"/>
@@ -3237,7 +3474,7 @@
                 <w:sz w:val="21"/>
               </w:rPr>
             </w:pPr>
-            <w:ins w:id="108" w:author="兴云动力科技-陈曦" w:date="2018-02-03T10:34:00Z">
+            <w:ins w:id="128" w:author="兴云动力科技-陈曦" w:date="2018-02-03T10:34:00Z">
               <w:r>
                 <w:rPr>
                   <w:rFonts w:ascii="Times New Roman" w:eastAsia="宋体" w:hAnsi="Times New Roman" w:hint="eastAsia"/>
@@ -3358,7 +3595,7 @@
                 <w:sz w:val="21"/>
               </w:rPr>
             </w:pPr>
-            <w:ins w:id="109" w:author="兴云动力科技-陈曦" w:date="2018-02-03T10:34:00Z">
+            <w:ins w:id="129" w:author="兴云动力科技-陈曦" w:date="2018-02-03T10:34:00Z">
               <w:r>
                 <w:rPr>
                   <w:rFonts w:ascii="Times New Roman" w:eastAsia="宋体" w:hAnsi="Times New Roman" w:hint="eastAsia"/>
@@ -4724,14 +4961,12 @@
         </w:rPr>
         <w:t>ON</w:t>
       </w:r>
-      <w:proofErr w:type="gramStart"/>
       <w:r>
         <w:rPr>
           <w:rFonts w:ascii="Times New Roman" w:eastAsia="宋体" w:hint="eastAsia"/>
         </w:rPr>
         <w:t>档</w:t>
       </w:r>
-      <w:proofErr w:type="gramEnd"/>
       <w:r>
         <w:rPr>
           <w:rFonts w:ascii="Times New Roman" w:eastAsia="宋体"/>
@@ -4780,7 +5015,7 @@
         </w:rPr>
         <w:t>通过激光雷达、</w:t>
       </w:r>
-      <w:ins w:id="110" w:author="兴云动力科技-陈曦" w:date="2018-02-03T10:06:00Z">
+      <w:ins w:id="130" w:author="兴云动力科技-陈曦" w:date="2018-02-03T10:06:00Z">
         <w:r>
           <w:rPr>
             <w:rFonts w:ascii="Times New Roman" w:eastAsia="宋体" w:hint="eastAsia"/>
@@ -5847,7 +6082,7 @@
         </w:rPr>
         <w:t>顶部放置</w:t>
       </w:r>
-      <w:del w:id="111" w:author="兴云动力科技-陈曦" w:date="2018-02-03T10:12:00Z">
+      <w:del w:id="131" w:author="兴云动力科技-陈曦" w:date="2018-02-03T10:12:00Z">
         <w:r>
           <w:rPr>
             <w:rFonts w:ascii="Times New Roman" w:eastAsia="宋体" w:hAnsi="Times New Roman"/>
@@ -5878,21 +6113,7 @@
         <w:rPr>
           <w:rFonts w:ascii="Times New Roman" w:eastAsia="宋体" w:hAnsi="Times New Roman"/>
         </w:rPr>
-        <w:t>车前放置一枚</w:t>
-      </w:r>
-      <w:proofErr w:type="gramStart"/>
-      <w:r>
-        <w:rPr>
-          <w:rFonts w:ascii="Times New Roman" w:eastAsia="宋体" w:hAnsi="Times New Roman"/>
-        </w:rPr>
-        <w:t>短焦高清</w:t>
-      </w:r>
-      <w:proofErr w:type="gramEnd"/>
-      <w:r>
-        <w:rPr>
-          <w:rFonts w:ascii="Times New Roman" w:eastAsia="宋体" w:hAnsi="Times New Roman"/>
-        </w:rPr>
-        <w:t>摄像头</w:t>
+        <w:t>车前放置一枚短焦高清摄像头</w:t>
       </w:r>
     </w:p>
     <w:p>
@@ -5907,7 +6128,7 @@
           <w:rFonts w:ascii="Times New Roman" w:eastAsia="宋体" w:hAnsi="Times New Roman"/>
         </w:rPr>
       </w:pPr>
-      <w:ins w:id="112" w:author="兴云动力科技-陈曦" w:date="2018-02-03T10:13:00Z">
+      <w:ins w:id="132" w:author="兴云动力科技-陈曦" w:date="2018-02-03T10:13:00Z">
         <w:r>
           <w:rPr>
             <w:rFonts w:ascii="Times New Roman" w:eastAsia="宋体" w:hAnsi="Times New Roman"/>
@@ -5921,7 +6142,7 @@
           <w:t>前部</w:t>
         </w:r>
       </w:ins>
-      <w:del w:id="113" w:author="兴云动力科技-陈曦" w:date="2018-02-03T10:13:00Z">
+      <w:del w:id="133" w:author="兴云动力科技-陈曦" w:date="2018-02-03T10:13:00Z">
         <w:r>
           <w:rPr>
             <w:rFonts w:ascii="Times New Roman" w:eastAsia="宋体" w:hAnsi="Times New Roman"/>
@@ -5929,7 +6150,7 @@
           <w:delText>前</w:delText>
         </w:r>
       </w:del>
-      <w:del w:id="114" w:author="兴云动力科技-陈曦" w:date="2018-02-03T10:07:00Z">
+      <w:del w:id="134" w:author="兴云动力科技-陈曦" w:date="2018-02-03T10:07:00Z">
         <w:r>
           <w:rPr>
             <w:rFonts w:ascii="Times New Roman" w:eastAsia="宋体" w:hAnsi="Times New Roman"/>
@@ -5943,7 +6164,7 @@
         </w:rPr>
         <w:t>放置</w:t>
       </w:r>
-      <w:del w:id="115" w:author="兴云动力科技-陈曦" w:date="2018-02-03T10:07:00Z">
+      <w:del w:id="135" w:author="兴云动力科技-陈曦" w:date="2018-02-03T10:07:00Z">
         <w:r>
           <w:rPr>
             <w:rFonts w:ascii="Times New Roman" w:eastAsia="宋体" w:hAnsi="Times New Roman" w:hint="eastAsia"/>
@@ -5951,7 +6172,7 @@
           <w:delText>两</w:delText>
         </w:r>
       </w:del>
-      <w:ins w:id="116" w:author="兴云动力科技-陈曦" w:date="2018-02-03T10:07:00Z">
+      <w:ins w:id="136" w:author="兴云动力科技-陈曦" w:date="2018-02-03T10:07:00Z">
         <w:r>
           <w:rPr>
             <w:rFonts w:ascii="Times New Roman" w:eastAsia="宋体" w:hAnsi="Times New Roman" w:hint="eastAsia"/>
@@ -5965,7 +6186,7 @@
         </w:rPr>
         <w:t>枚</w:t>
       </w:r>
-      <w:del w:id="117" w:author="兴云动力科技-陈曦" w:date="2018-02-03T10:13:00Z">
+      <w:del w:id="137" w:author="兴云动力科技-陈曦" w:date="2018-02-03T10:13:00Z">
         <w:r>
           <w:rPr>
             <w:rFonts w:ascii="Times New Roman" w:eastAsia="宋体" w:hAnsi="Times New Roman" w:hint="eastAsia"/>
@@ -5973,7 +6194,7 @@
           <w:delText>长中</w:delText>
         </w:r>
       </w:del>
-      <w:ins w:id="118" w:author="兴云动力科技-陈曦" w:date="2018-02-03T10:13:00Z">
+      <w:ins w:id="138" w:author="兴云动力科技-陈曦" w:date="2018-02-03T10:13:00Z">
         <w:r>
           <w:rPr>
             <w:rFonts w:ascii="Times New Roman" w:eastAsia="宋体" w:hAnsi="Times New Roman" w:hint="eastAsia"/>
@@ -6017,11 +6238,11 @@
       <w:pPr>
         <w:jc w:val="center"/>
         <w:rPr>
-          <w:ins w:id="119" w:author="兴云动力科技-陈曦" w:date="2018-02-03T10:10:00Z"/>
+          <w:ins w:id="139" w:author="兴云动力科技-陈曦" w:date="2018-02-03T10:10:00Z"/>
           <w:rFonts w:ascii="Times New Roman" w:eastAsia="宋体" w:hAnsi="Times New Roman" w:cs="Times New Roman"/>
         </w:rPr>
       </w:pPr>
-      <w:del w:id="120" w:author="兴云动力科技-陈曦" w:date="2018-02-03T10:10:00Z">
+      <w:del w:id="140" w:author="兴云动力科技-陈曦" w:date="2018-02-03T10:10:00Z">
         <w:r>
           <w:rPr>
             <w:rFonts w:ascii="Times New Roman" w:eastAsia="宋体" w:hAnsi="Times New Roman" w:cs="Times New Roman"/>
@@ -6049,7 +6270,7 @@
             <v:shape id="_x0000_i1025" type="#_x0000_t75" style="width:411.75pt;height:258.75pt" o:ole="">
               <v:imagedata r:id="rId11" o:title=""/>
             </v:shape>
-            <o:OLEObject Type="Embed" ProgID="Visio.Drawing.15" ShapeID="_x0000_i1025" DrawAspect="Content" ObjectID="_1579347275" r:id="rId12"/>
+            <o:OLEObject Type="Embed" ProgID="Visio.Drawing.15" ShapeID="_x0000_i1025" DrawAspect="Content" ObjectID="_1580826062" r:id="rId12"/>
           </w:object>
         </w:r>
       </w:del>
@@ -6061,7 +6282,7 @@
           <w:rFonts w:ascii="Times New Roman" w:eastAsia="宋体" w:hAnsi="Times New Roman" w:cs="Times New Roman"/>
         </w:rPr>
       </w:pPr>
-      <w:ins w:id="121" w:author="兴云动力科技-陈曦" w:date="2018-02-03T10:12:00Z">
+      <w:ins w:id="141" w:author="兴云动力科技-陈曦" w:date="2018-02-03T10:12:00Z">
         <w:r>
           <w:rPr>
             <w:noProof/>
@@ -6217,20 +6438,277 @@
         </w:rPr>
         <w:t>型号：</w:t>
       </w:r>
-      <w:proofErr w:type="spellStart"/>
       <w:r>
         <w:rPr>
           <w:rFonts w:ascii="Times New Roman" w:eastAsia="宋体" w:hAnsi="Times New Roman" w:hint="eastAsia"/>
           <w:b/>
         </w:rPr>
+        <w:t xml:space="preserve">Velodyne </w:t>
+      </w:r>
+      <w:r>
+        <w:rPr>
+          <w:rFonts w:ascii="Times New Roman" w:eastAsia="宋体" w:hAnsi="Times New Roman" w:hint="eastAsia"/>
+          <w:b/>
+        </w:rPr>
+        <w:t>三维激光雷达</w:t>
+      </w:r>
+      <w:r>
+        <w:rPr>
+          <w:rFonts w:ascii="Times New Roman" w:eastAsia="宋体" w:hAnsi="Times New Roman" w:hint="eastAsia"/>
+          <w:b/>
+        </w:rPr>
+        <w:t>VLP-16/32</w:t>
+      </w:r>
+    </w:p>
+    <w:p>
+      <w:pPr>
+        <w:ind w:firstLineChars="200" w:firstLine="420"/>
+        <w:rPr>
+          <w:rFonts w:ascii="Times New Roman" w:eastAsia="宋体" w:hAnsi="Times New Roman"/>
+        </w:rPr>
+      </w:pPr>
+      <w:r>
+        <w:rPr>
+          <w:rFonts w:ascii="Times New Roman" w:eastAsia="宋体" w:hAnsi="Times New Roman" w:hint="eastAsia"/>
+        </w:rPr>
+        <w:t>激光雷达相较于毫米波雷达及超声波雷达在测距以及物体识别上具有很大的优势，激光雷达探测范围更广，探测精度更高，满足作为无人车的主要勘测场景的传感器需要高精准的识别能力。在大的环境下，各大无人驾驶研究公司都在使用</w:t>
+      </w:r>
+      <w:r>
+        <w:rPr>
+          <w:rFonts w:ascii="Times New Roman" w:eastAsia="宋体" w:hAnsi="Times New Roman" w:hint="eastAsia"/>
+        </w:rPr>
         <w:t>Velodyne</w:t>
       </w:r>
-      <w:proofErr w:type="spellEnd"/>
+      <w:r>
+        <w:rPr>
+          <w:rFonts w:ascii="Times New Roman" w:eastAsia="宋体" w:hAnsi="Times New Roman" w:hint="eastAsia"/>
+        </w:rPr>
+        <w:t>家的激光雷达产品，极大程度上该型号雷达能较好的满足无人驾驶的需求，它们也是目前能够找到最好的激光雷达。</w:t>
+      </w:r>
+    </w:p>
+    <w:p>
+      <w:pPr>
+        <w:ind w:firstLineChars="200" w:firstLine="420"/>
+        <w:rPr>
+          <w:rFonts w:ascii="Times New Roman" w:eastAsia="宋体" w:hAnsi="Times New Roman"/>
+        </w:rPr>
+      </w:pPr>
+      <w:r>
+        <w:rPr>
+          <w:rFonts w:ascii="Times New Roman" w:eastAsia="宋体" w:hAnsi="Times New Roman" w:hint="eastAsia"/>
+        </w:rPr>
+        <w:t>16/32</w:t>
+      </w:r>
+      <w:r>
+        <w:rPr>
+          <w:rFonts w:ascii="Times New Roman" w:eastAsia="宋体" w:hAnsi="Times New Roman" w:hint="eastAsia"/>
+        </w:rPr>
+        <w:t>线程的激光雷达探测范围更广，精度更高</w:t>
+      </w:r>
+      <w:r>
+        <w:rPr>
+          <w:rFonts w:ascii="Times New Roman" w:eastAsia="宋体" w:hAnsi="Times New Roman" w:hint="eastAsia"/>
+        </w:rPr>
+        <w:t>,</w:t>
+      </w:r>
+      <w:r>
+        <w:rPr>
+          <w:rFonts w:ascii="Times New Roman" w:eastAsia="宋体" w:hAnsi="Times New Roman" w:hint="eastAsia"/>
+        </w:rPr>
+        <w:t>垂直视角更大，可以进行整个环境的数据收集，清晰勾勒出视场中物体的边沿轮廓，如果用软件生成激光点云图，可以实时描绘出周围所有物体，辅助构建</w:t>
+      </w:r>
+      <w:r>
+        <w:rPr>
+          <w:rFonts w:ascii="Times New Roman" w:eastAsia="宋体" w:hAnsi="Times New Roman" w:hint="eastAsia"/>
+        </w:rPr>
+        <w:t>3D</w:t>
+      </w:r>
+      <w:r>
+        <w:rPr>
+          <w:rFonts w:ascii="Times New Roman" w:eastAsia="宋体" w:hAnsi="Times New Roman" w:hint="eastAsia"/>
+        </w:rPr>
+        <w:t>地图。</w:t>
+      </w:r>
+      <w:r>
+        <w:rPr>
+          <w:rFonts w:ascii="Times New Roman" w:eastAsia="宋体" w:hAnsi="Times New Roman" w:hint="eastAsia"/>
+        </w:rPr>
+        <w:t>32</w:t>
+      </w:r>
+      <w:r>
+        <w:rPr>
+          <w:rFonts w:ascii="Times New Roman" w:eastAsia="宋体" w:hAnsi="Times New Roman" w:hint="eastAsia"/>
+        </w:rPr>
+        <w:t>线程传感器参数：</w:t>
+      </w:r>
+      <w:r>
+        <w:rPr>
+          <w:rFonts w:ascii="Times New Roman" w:eastAsia="宋体" w:hAnsi="Times New Roman" w:hint="eastAsia"/>
+        </w:rPr>
+        <w:t>1.</w:t>
+      </w:r>
+      <w:r>
+        <w:rPr>
+          <w:rFonts w:ascii="Times New Roman" w:eastAsia="宋体" w:hAnsi="Times New Roman" w:hint="eastAsia"/>
+        </w:rPr>
+        <w:t>可视范围</w:t>
+      </w:r>
+      <w:r>
+        <w:rPr>
+          <w:rFonts w:ascii="Times New Roman" w:eastAsia="宋体" w:hAnsi="Times New Roman" w:hint="eastAsia"/>
+        </w:rPr>
+        <w:t>200</w:t>
+      </w:r>
+      <w:r>
+        <w:rPr>
+          <w:rFonts w:ascii="Times New Roman" w:eastAsia="宋体" w:hAnsi="Times New Roman" w:hint="eastAsia"/>
+        </w:rPr>
+        <w:t>米；</w:t>
+      </w:r>
+      <w:r>
+        <w:rPr>
+          <w:rFonts w:ascii="Times New Roman" w:eastAsia="宋体" w:hAnsi="Times New Roman" w:hint="eastAsia"/>
+        </w:rPr>
+        <w:t>2.</w:t>
+      </w:r>
+      <w:r>
+        <w:rPr>
+          <w:rFonts w:ascii="Times New Roman" w:eastAsia="宋体" w:hAnsi="Times New Roman" w:hint="eastAsia"/>
+        </w:rPr>
+        <w:t>水平测角</w:t>
+      </w:r>
+      <w:r>
+        <w:rPr>
+          <w:rFonts w:ascii="Times New Roman" w:eastAsia="宋体" w:hAnsi="Times New Roman" w:hint="eastAsia"/>
+        </w:rPr>
+        <w:t>360</w:t>
+      </w:r>
+      <w:r>
+        <w:rPr>
+          <w:rFonts w:ascii="Times New Roman" w:eastAsia="宋体" w:hAnsi="Times New Roman" w:hint="eastAsia"/>
+        </w:rPr>
+        <w:t>°；</w:t>
+      </w:r>
+      <w:r>
+        <w:rPr>
+          <w:rFonts w:ascii="Times New Roman" w:eastAsia="宋体" w:hAnsi="Times New Roman" w:hint="eastAsia"/>
+        </w:rPr>
+        <w:t>3.</w:t>
+      </w:r>
+      <w:r>
+        <w:rPr>
+          <w:rFonts w:ascii="Times New Roman" w:eastAsia="宋体" w:hAnsi="Times New Roman" w:hint="eastAsia"/>
+        </w:rPr>
+        <w:t>垂直分辨率为</w:t>
+      </w:r>
+      <w:r>
+        <w:rPr>
+          <w:rFonts w:ascii="Times New Roman" w:eastAsia="宋体" w:hAnsi="Times New Roman" w:hint="eastAsia"/>
+        </w:rPr>
+        <w:t>0.333</w:t>
+      </w:r>
+      <w:r>
+        <w:rPr>
+          <w:rFonts w:ascii="Times New Roman" w:eastAsia="宋体" w:hAnsi="Times New Roman" w:hint="eastAsia"/>
+        </w:rPr>
+        <w:t>°；</w:t>
+      </w:r>
+      <w:r>
+        <w:rPr>
+          <w:rFonts w:ascii="Times New Roman" w:eastAsia="宋体" w:hAnsi="Times New Roman" w:hint="eastAsia"/>
+        </w:rPr>
+        <w:t>4.</w:t>
+      </w:r>
+      <w:r>
+        <w:rPr>
+          <w:rFonts w:ascii="Times New Roman" w:eastAsia="宋体" w:hAnsi="Times New Roman" w:hint="eastAsia"/>
+        </w:rPr>
+        <w:t>出点数为</w:t>
+      </w:r>
+      <w:r>
+        <w:rPr>
+          <w:rFonts w:ascii="Times New Roman" w:eastAsia="宋体" w:hAnsi="Times New Roman" w:hint="eastAsia"/>
+        </w:rPr>
+        <w:t>600000 points/s</w:t>
+      </w:r>
+      <w:r>
+        <w:rPr>
+          <w:rFonts w:ascii="Times New Roman" w:eastAsia="宋体" w:hAnsi="Times New Roman" w:hint="eastAsia"/>
+        </w:rPr>
+        <w:t>。</w:t>
+      </w:r>
+    </w:p>
+    <w:p>
+      <w:pPr>
+        <w:ind w:firstLineChars="200" w:firstLine="420"/>
+        <w:rPr>
+          <w:rFonts w:ascii="Times New Roman" w:eastAsia="宋体" w:hAnsi="Times New Roman"/>
+        </w:rPr>
+      </w:pPr>
+    </w:p>
+    <w:p>
+      <w:pPr>
+        <w:ind w:firstLineChars="200" w:firstLine="420"/>
+        <w:rPr>
+          <w:rFonts w:ascii="Times New Roman" w:eastAsia="宋体" w:hAnsi="Times New Roman"/>
+        </w:rPr>
+      </w:pPr>
+      <w:r>
+        <w:rPr>
+          <w:rFonts w:ascii="Times New Roman" w:eastAsia="宋体" w:hAnsi="Times New Roman" w:hint="eastAsia"/>
+        </w:rPr>
+        <w:t>b</w:t>
+      </w:r>
+      <w:r>
+        <w:rPr>
+          <w:rFonts w:ascii="Times New Roman" w:eastAsia="宋体" w:hAnsi="Times New Roman" w:hint="eastAsia"/>
+        </w:rPr>
+        <w:t>)</w:t>
+      </w:r>
+      <w:r>
+        <w:rPr>
+          <w:rFonts w:ascii="Times New Roman" w:eastAsia="宋体" w:hAnsi="Times New Roman" w:hint="eastAsia"/>
+        </w:rPr>
+        <w:tab/>
+      </w:r>
+      <w:r>
+        <w:rPr>
+          <w:rFonts w:ascii="Times New Roman" w:eastAsia="宋体" w:hAnsi="Times New Roman" w:hint="eastAsia"/>
+        </w:rPr>
+        <w:t>顶部以及车前的高清摄像头</w:t>
+      </w:r>
+      <w:r>
+        <w:rPr>
+          <w:rFonts w:ascii="Times New Roman" w:eastAsia="宋体" w:hAnsi="Times New Roman" w:hint="eastAsia"/>
+        </w:rPr>
+        <w:t xml:space="preserve"> </w:t>
+      </w:r>
       <w:r>
         <w:rPr>
           <w:rFonts w:ascii="Times New Roman" w:eastAsia="宋体" w:hAnsi="Times New Roman" w:hint="eastAsia"/>
           <w:b/>
         </w:rPr>
+        <w:t>型号：</w:t>
+      </w:r>
+      <w:r>
+        <w:rPr>
+          <w:rFonts w:ascii="Times New Roman" w:eastAsia="宋体" w:hAnsi="Times New Roman" w:hint="eastAsia"/>
+          <w:b/>
+        </w:rPr>
+        <w:t xml:space="preserve">MoblieEye </w:t>
+      </w:r>
+      <w:r>
+        <w:rPr>
+          <w:rFonts w:ascii="Times New Roman" w:eastAsia="宋体" w:hAnsi="Times New Roman" w:hint="eastAsia"/>
+          <w:b/>
+        </w:rPr>
+        <w:t>视觉系统</w:t>
+      </w:r>
+      <w:r>
+        <w:rPr>
+          <w:rFonts w:ascii="Times New Roman" w:eastAsia="宋体" w:hAnsi="Times New Roman" w:hint="eastAsia"/>
+          <w:b/>
+        </w:rPr>
         <w:t xml:space="preserve"> </w:t>
       </w:r>
       <w:r>
@@ -6238,14 +6716,21 @@
           <w:rFonts w:ascii="Times New Roman" w:eastAsia="宋体" w:hAnsi="Times New Roman" w:hint="eastAsia"/>
           <w:b/>
         </w:rPr>
-        <w:t>三维激光雷达</w:t>
+        <w:t>或</w:t>
       </w:r>
       <w:r>
         <w:rPr>
           <w:rFonts w:ascii="Times New Roman" w:eastAsia="宋体" w:hAnsi="Times New Roman" w:hint="eastAsia"/>
           <w:b/>
         </w:rPr>
-        <w:t>VLP-16/32</w:t>
+        <w:t xml:space="preserve"> </w:t>
+      </w:r>
+      <w:r>
+        <w:rPr>
+          <w:rFonts w:ascii="Times New Roman" w:eastAsia="宋体" w:hAnsi="Times New Roman" w:hint="eastAsia"/>
+          <w:b/>
+        </w:rPr>
+        <w:t>英伟达集成方案</w:t>
       </w:r>
     </w:p>
     <w:p>
@@ -6259,21 +6744,43 @@
         <w:rPr>
           <w:rFonts w:ascii="Times New Roman" w:eastAsia="宋体" w:hAnsi="Times New Roman" w:hint="eastAsia"/>
         </w:rPr>
-        <w:t>激光雷达相较于毫米波雷达及超声波雷达在测距以及物体识别上具有很大的优势，激光雷达探测范围更广，探测精度更高，满足作为无人车的主要勘测场景的传感器需要高精准的识别能力。在大的环境下，各大无人驾驶研究公司都在使用</w:t>
-      </w:r>
-      <w:proofErr w:type="spellStart"/>
-      <w:r>
-        <w:rPr>
-          <w:rFonts w:ascii="Times New Roman" w:eastAsia="宋体" w:hAnsi="Times New Roman" w:hint="eastAsia"/>
-        </w:rPr>
-        <w:t>Velodyne</w:t>
-      </w:r>
-      <w:proofErr w:type="spellEnd"/>
-      <w:r>
-        <w:rPr>
-          <w:rFonts w:ascii="Times New Roman" w:eastAsia="宋体" w:hAnsi="Times New Roman" w:hint="eastAsia"/>
-        </w:rPr>
-        <w:t>家的激光雷达产品，极大程度上该型号雷达能较好的满足无人驾驶的需求，它们也是目前能够找到最好的激光雷达。</w:t>
+        <w:t>摄像头在无人驾驶中的使用一向都很谨慎，如何让多传感器融合辅助无人驾驶一直以来是各大厂商的头疼问题。车顶的长焦摄像头具有</w:t>
+      </w:r>
+      <w:r>
+        <w:rPr>
+          <w:rFonts w:ascii="Times New Roman" w:eastAsia="宋体" w:hAnsi="Times New Roman" w:hint="eastAsia"/>
+        </w:rPr>
+        <w:t>200m</w:t>
+      </w:r>
+      <w:r>
+        <w:rPr>
+          <w:rFonts w:ascii="Times New Roman" w:eastAsia="宋体" w:hAnsi="Times New Roman" w:hint="eastAsia"/>
+        </w:rPr>
+        <w:t>的可视距离，与激光雷达的最大测距是相同的，保证了视觉系统中能够极大程度的观测到激光雷达所构建的可视区域。车前短焦广角摄像头可视范围为</w:t>
+      </w:r>
+      <w:r>
+        <w:rPr>
+          <w:rFonts w:ascii="Times New Roman" w:eastAsia="宋体" w:hAnsi="Times New Roman" w:hint="eastAsia"/>
+        </w:rPr>
+        <w:t>60m</w:t>
+      </w:r>
+      <w:r>
+        <w:rPr>
+          <w:rFonts w:ascii="Times New Roman" w:eastAsia="宋体" w:hAnsi="Times New Roman" w:hint="eastAsia"/>
+        </w:rPr>
+        <w:t>，</w:t>
+      </w:r>
+      <w:r>
+        <w:rPr>
+          <w:rFonts w:ascii="Times New Roman" w:eastAsia="宋体" w:hAnsi="Times New Roman" w:hint="eastAsia"/>
+        </w:rPr>
+        <w:t>120</w:t>
+      </w:r>
+      <w:r>
+        <w:rPr>
+          <w:rFonts w:ascii="Times New Roman" w:eastAsia="宋体" w:hAnsi="Times New Roman" w:hint="eastAsia"/>
+        </w:rPr>
+        <w:t>°。视觉系统主要是识别红绿灯，以及使用较为成熟的深度学习算法识别道路中的行驶车辆、行人和其他障碍。</w:t>
       </w:r>
     </w:p>
     <w:p>
@@ -6283,150 +6790,6 @@
           <w:rFonts w:ascii="Times New Roman" w:eastAsia="宋体" w:hAnsi="Times New Roman"/>
         </w:rPr>
       </w:pPr>
-      <w:r>
-        <w:rPr>
-          <w:rFonts w:ascii="Times New Roman" w:eastAsia="宋体" w:hAnsi="Times New Roman" w:hint="eastAsia"/>
-        </w:rPr>
-        <w:t>16/32</w:t>
-      </w:r>
-      <w:r>
-        <w:rPr>
-          <w:rFonts w:ascii="Times New Roman" w:eastAsia="宋体" w:hAnsi="Times New Roman" w:hint="eastAsia"/>
-        </w:rPr>
-        <w:t>线程的激光雷达探测范围更广，精度更高</w:t>
-      </w:r>
-      <w:r>
-        <w:rPr>
-          <w:rFonts w:ascii="Times New Roman" w:eastAsia="宋体" w:hAnsi="Times New Roman" w:hint="eastAsia"/>
-        </w:rPr>
-        <w:t>,</w:t>
-      </w:r>
-      <w:r>
-        <w:rPr>
-          <w:rFonts w:ascii="Times New Roman" w:eastAsia="宋体" w:hAnsi="Times New Roman" w:hint="eastAsia"/>
-        </w:rPr>
-        <w:t>垂直视角更大，可以进行整个环境的数据收集，清晰勾勒出视场中物体的边沿轮廓，如果用软件生成激光点云图，可以实时描绘出周围所有物体，辅助构建</w:t>
-      </w:r>
-      <w:r>
-        <w:rPr>
-          <w:rFonts w:ascii="Times New Roman" w:eastAsia="宋体" w:hAnsi="Times New Roman" w:hint="eastAsia"/>
-        </w:rPr>
-        <w:t>3D</w:t>
-      </w:r>
-      <w:r>
-        <w:rPr>
-          <w:rFonts w:ascii="Times New Roman" w:eastAsia="宋体" w:hAnsi="Times New Roman" w:hint="eastAsia"/>
-        </w:rPr>
-        <w:t>地图。</w:t>
-      </w:r>
-      <w:r>
-        <w:rPr>
-          <w:rFonts w:ascii="Times New Roman" w:eastAsia="宋体" w:hAnsi="Times New Roman" w:hint="eastAsia"/>
-        </w:rPr>
-        <w:t>32</w:t>
-      </w:r>
-      <w:r>
-        <w:rPr>
-          <w:rFonts w:ascii="Times New Roman" w:eastAsia="宋体" w:hAnsi="Times New Roman" w:hint="eastAsia"/>
-        </w:rPr>
-        <w:t>线程传感器参数：</w:t>
-      </w:r>
-      <w:r>
-        <w:rPr>
-          <w:rFonts w:ascii="Times New Roman" w:eastAsia="宋体" w:hAnsi="Times New Roman" w:hint="eastAsia"/>
-        </w:rPr>
-        <w:t>1.</w:t>
-      </w:r>
-      <w:r>
-        <w:rPr>
-          <w:rFonts w:ascii="Times New Roman" w:eastAsia="宋体" w:hAnsi="Times New Roman" w:hint="eastAsia"/>
-        </w:rPr>
-        <w:t>可视范围</w:t>
-      </w:r>
-      <w:r>
-        <w:rPr>
-          <w:rFonts w:ascii="Times New Roman" w:eastAsia="宋体" w:hAnsi="Times New Roman" w:hint="eastAsia"/>
-        </w:rPr>
-        <w:t>200</w:t>
-      </w:r>
-      <w:r>
-        <w:rPr>
-          <w:rFonts w:ascii="Times New Roman" w:eastAsia="宋体" w:hAnsi="Times New Roman" w:hint="eastAsia"/>
-        </w:rPr>
-        <w:t>米；</w:t>
-      </w:r>
-      <w:r>
-        <w:rPr>
-          <w:rFonts w:ascii="Times New Roman" w:eastAsia="宋体" w:hAnsi="Times New Roman" w:hint="eastAsia"/>
-        </w:rPr>
-        <w:t>2.</w:t>
-      </w:r>
-      <w:r>
-        <w:rPr>
-          <w:rFonts w:ascii="Times New Roman" w:eastAsia="宋体" w:hAnsi="Times New Roman" w:hint="eastAsia"/>
-        </w:rPr>
-        <w:t>水平测角</w:t>
-      </w:r>
-      <w:r>
-        <w:rPr>
-          <w:rFonts w:ascii="Times New Roman" w:eastAsia="宋体" w:hAnsi="Times New Roman" w:hint="eastAsia"/>
-        </w:rPr>
-        <w:t>360</w:t>
-      </w:r>
-      <w:r>
-        <w:rPr>
-          <w:rFonts w:ascii="Times New Roman" w:eastAsia="宋体" w:hAnsi="Times New Roman" w:hint="eastAsia"/>
-        </w:rPr>
-        <w:t>°；</w:t>
-      </w:r>
-      <w:r>
-        <w:rPr>
-          <w:rFonts w:ascii="Times New Roman" w:eastAsia="宋体" w:hAnsi="Times New Roman" w:hint="eastAsia"/>
-        </w:rPr>
-        <w:t>3.</w:t>
-      </w:r>
-      <w:r>
-        <w:rPr>
-          <w:rFonts w:ascii="Times New Roman" w:eastAsia="宋体" w:hAnsi="Times New Roman" w:hint="eastAsia"/>
-        </w:rPr>
-        <w:t>垂直分辨率为</w:t>
-      </w:r>
-      <w:r>
-        <w:rPr>
-          <w:rFonts w:ascii="Times New Roman" w:eastAsia="宋体" w:hAnsi="Times New Roman" w:hint="eastAsia"/>
-        </w:rPr>
-        <w:t>0.333</w:t>
-      </w:r>
-      <w:r>
-        <w:rPr>
-          <w:rFonts w:ascii="Times New Roman" w:eastAsia="宋体" w:hAnsi="Times New Roman" w:hint="eastAsia"/>
-        </w:rPr>
-        <w:t>°；</w:t>
-      </w:r>
-      <w:r>
-        <w:rPr>
-          <w:rFonts w:ascii="Times New Roman" w:eastAsia="宋体" w:hAnsi="Times New Roman" w:hint="eastAsia"/>
-        </w:rPr>
-        <w:t>4.</w:t>
-      </w:r>
-      <w:r>
-        <w:rPr>
-          <w:rFonts w:ascii="Times New Roman" w:eastAsia="宋体" w:hAnsi="Times New Roman" w:hint="eastAsia"/>
-        </w:rPr>
-        <w:t>出点数为</w:t>
-      </w:r>
-      <w:r>
-        <w:rPr>
-          <w:rFonts w:ascii="Times New Roman" w:eastAsia="宋体" w:hAnsi="Times New Roman" w:hint="eastAsia"/>
-        </w:rPr>
-        <w:t>600000 points/s</w:t>
-      </w:r>
-      <w:r>
-        <w:rPr>
-          <w:rFonts w:ascii="Times New Roman" w:eastAsia="宋体" w:hAnsi="Times New Roman" w:hint="eastAsia"/>
-        </w:rPr>
-        <w:t>。</w:t>
-      </w:r>
     </w:p>
     <w:p>
       <w:pPr>
@@ -6435,6 +6798,71 @@
           <w:rFonts w:ascii="Times New Roman" w:eastAsia="宋体" w:hAnsi="Times New Roman"/>
         </w:rPr>
       </w:pPr>
+      <w:r>
+        <w:rPr>
+          <w:rFonts w:ascii="Times New Roman" w:eastAsia="宋体" w:hAnsi="Times New Roman" w:hint="eastAsia"/>
+        </w:rPr>
+        <w:t>c</w:t>
+      </w:r>
+      <w:r>
+        <w:rPr>
+          <w:rFonts w:ascii="Times New Roman" w:eastAsia="宋体" w:hAnsi="Times New Roman" w:hint="eastAsia"/>
+        </w:rPr>
+        <w:t>)</w:t>
+      </w:r>
+      <w:r>
+        <w:rPr>
+          <w:rFonts w:ascii="Times New Roman" w:eastAsia="宋体" w:hAnsi="Times New Roman" w:hint="eastAsia"/>
+        </w:rPr>
+        <w:tab/>
+      </w:r>
+      <w:r>
+        <w:rPr>
+          <w:rFonts w:ascii="Times New Roman" w:eastAsia="宋体" w:hAnsi="Times New Roman" w:hint="eastAsia"/>
+        </w:rPr>
+        <w:t>前后放置的毫米波雷达</w:t>
+      </w:r>
+      <w:r>
+        <w:rPr>
+          <w:rFonts w:ascii="Times New Roman" w:eastAsia="宋体" w:hAnsi="Times New Roman" w:hint="eastAsia"/>
+        </w:rPr>
+        <w:t xml:space="preserve"> </w:t>
+      </w:r>
+      <w:r>
+        <w:rPr>
+          <w:rFonts w:ascii="Times New Roman" w:eastAsia="宋体" w:hAnsi="Times New Roman" w:hint="eastAsia"/>
+          <w:b/>
+        </w:rPr>
+        <w:t>型号：</w:t>
+      </w:r>
+      <w:r>
+        <w:rPr>
+          <w:rFonts w:ascii="Times New Roman" w:eastAsia="宋体" w:hAnsi="Times New Roman" w:hint="eastAsia"/>
+          <w:b/>
+        </w:rPr>
+        <w:t xml:space="preserve"> Bosch 77GHZ </w:t>
+      </w:r>
+      <w:r>
+        <w:rPr>
+          <w:rFonts w:ascii="Times New Roman" w:eastAsia="宋体" w:hAnsi="Times New Roman" w:hint="eastAsia"/>
+          <w:b/>
+        </w:rPr>
+        <w:t>毫米波雷达（</w:t>
+      </w:r>
+      <w:r>
+        <w:rPr>
+          <w:rFonts w:ascii="Times New Roman" w:eastAsia="宋体" w:hAnsi="Times New Roman" w:hint="eastAsia"/>
+          <w:b/>
+        </w:rPr>
+        <w:t>LRR and MRR</w:t>
+      </w:r>
+      <w:r>
+        <w:rPr>
+          <w:rFonts w:ascii="Times New Roman" w:eastAsia="宋体" w:hAnsi="Times New Roman" w:hint="eastAsia"/>
+          <w:b/>
+        </w:rPr>
+        <w:t>）</w:t>
+      </w:r>
     </w:p>
     <w:p>
       <w:pPr>
@@ -6447,98 +6875,67 @@
         <w:rPr>
           <w:rFonts w:ascii="Times New Roman" w:eastAsia="宋体" w:hAnsi="Times New Roman" w:hint="eastAsia"/>
         </w:rPr>
-        <w:t>b</w:t>
-      </w:r>
-      <w:r>
-        <w:rPr>
-          <w:rFonts w:ascii="Times New Roman" w:eastAsia="宋体" w:hAnsi="Times New Roman" w:hint="eastAsia"/>
-        </w:rPr>
-        <w:t>)</w:t>
-      </w:r>
-      <w:r>
-        <w:rPr>
-          <w:rFonts w:ascii="Times New Roman" w:eastAsia="宋体" w:hAnsi="Times New Roman" w:hint="eastAsia"/>
-        </w:rPr>
-        <w:tab/>
-      </w:r>
-      <w:r>
-        <w:rPr>
-          <w:rFonts w:ascii="Times New Roman" w:eastAsia="宋体" w:hAnsi="Times New Roman" w:hint="eastAsia"/>
-        </w:rPr>
-        <w:t>顶部以及车前的高清摄像头</w:t>
-      </w:r>
-      <w:r>
-        <w:rPr>
-          <w:rFonts w:ascii="Times New Roman" w:eastAsia="宋体" w:hAnsi="Times New Roman" w:hint="eastAsia"/>
-        </w:rPr>
-        <w:t xml:space="preserve"> </w:t>
-      </w:r>
-      <w:r>
-        <w:rPr>
-          <w:rFonts w:ascii="Times New Roman" w:eastAsia="宋体" w:hAnsi="Times New Roman" w:hint="eastAsia"/>
-          <w:b/>
-        </w:rPr>
-        <w:t>型号：</w:t>
-      </w:r>
-      <w:proofErr w:type="spellStart"/>
-      <w:r>
-        <w:rPr>
-          <w:rFonts w:ascii="Times New Roman" w:eastAsia="宋体" w:hAnsi="Times New Roman" w:hint="eastAsia"/>
-          <w:b/>
-        </w:rPr>
-        <w:t>MoblieEye</w:t>
-      </w:r>
-      <w:proofErr w:type="spellEnd"/>
-      <w:r>
-        <w:rPr>
-          <w:rFonts w:ascii="Times New Roman" w:eastAsia="宋体" w:hAnsi="Times New Roman" w:hint="eastAsia"/>
-          <w:b/>
-        </w:rPr>
-        <w:t xml:space="preserve"> </w:t>
-      </w:r>
-      <w:r>
-        <w:rPr>
-          <w:rFonts w:ascii="Times New Roman" w:eastAsia="宋体" w:hAnsi="Times New Roman" w:hint="eastAsia"/>
-          <w:b/>
-        </w:rPr>
-        <w:t>视觉系统</w:t>
-      </w:r>
-      <w:r>
-        <w:rPr>
-          <w:rFonts w:ascii="Times New Roman" w:eastAsia="宋体" w:hAnsi="Times New Roman" w:hint="eastAsia"/>
-          <w:b/>
-        </w:rPr>
-        <w:t xml:space="preserve"> </w:t>
-      </w:r>
-      <w:r>
-        <w:rPr>
-          <w:rFonts w:ascii="Times New Roman" w:eastAsia="宋体" w:hAnsi="Times New Roman" w:hint="eastAsia"/>
-          <w:b/>
-        </w:rPr>
-        <w:t>或</w:t>
-      </w:r>
-      <w:r>
-        <w:rPr>
-          <w:rFonts w:ascii="Times New Roman" w:eastAsia="宋体" w:hAnsi="Times New Roman" w:hint="eastAsia"/>
-          <w:b/>
-        </w:rPr>
-        <w:t xml:space="preserve"> </w:t>
-      </w:r>
-      <w:proofErr w:type="gramStart"/>
-      <w:r>
-        <w:rPr>
-          <w:rFonts w:ascii="Times New Roman" w:eastAsia="宋体" w:hAnsi="Times New Roman" w:hint="eastAsia"/>
-          <w:b/>
-        </w:rPr>
-        <w:t>英伟达集成</w:t>
-      </w:r>
-      <w:proofErr w:type="gramEnd"/>
-      <w:r>
-        <w:rPr>
-          <w:rFonts w:ascii="Times New Roman" w:eastAsia="宋体" w:hAnsi="Times New Roman" w:hint="eastAsia"/>
-          <w:b/>
-        </w:rPr>
-        <w:t>方案</w:t>
+        <w:t>激光雷达在雨雪雾天等极端天气下性能较差，因此采用穿透雾、烟、灰尘的能力强，受气候影响小的毫米波雷达做补充。</w:t>
+      </w:r>
+      <w:r>
+        <w:rPr>
+          <w:rFonts w:ascii="Times New Roman" w:eastAsia="宋体" w:hAnsi="Times New Roman" w:hint="eastAsia"/>
+        </w:rPr>
+        <w:t>77GHZ</w:t>
+      </w:r>
+      <w:r>
+        <w:rPr>
+          <w:rFonts w:ascii="Times New Roman" w:eastAsia="宋体" w:hAnsi="Times New Roman" w:hint="eastAsia"/>
+        </w:rPr>
+        <w:t>的电磁波比</w:t>
+      </w:r>
+      <w:r>
+        <w:rPr>
+          <w:rFonts w:ascii="Times New Roman" w:eastAsia="宋体" w:hAnsi="Times New Roman" w:hint="eastAsia"/>
+        </w:rPr>
+        <w:t>24GHZ</w:t>
+      </w:r>
+      <w:r>
+        <w:rPr>
+          <w:rFonts w:ascii="Times New Roman" w:eastAsia="宋体" w:hAnsi="Times New Roman" w:hint="eastAsia"/>
+        </w:rPr>
+        <w:t>的电磁波的雷达性能要更好。将</w:t>
+      </w:r>
+      <w:r>
+        <w:rPr>
+          <w:rFonts w:ascii="Times New Roman" w:eastAsia="宋体" w:hAnsi="Times New Roman" w:hint="eastAsia"/>
+        </w:rPr>
+        <w:t>77G</w:t>
+      </w:r>
+      <w:r>
+        <w:rPr>
+          <w:rFonts w:ascii="Times New Roman" w:eastAsia="宋体" w:hAnsi="Times New Roman" w:hint="eastAsia"/>
+        </w:rPr>
+        <w:t>中距离毫米波雷达分别部署在车辆前后，装在车辆的保险杠上，可用于探测于前后车的距离以及前后车的速度，实现紧急制动、自动跟车等主动安全领域的功能。前面装长距（</w:t>
+      </w:r>
+      <w:r>
+        <w:rPr>
+          <w:rFonts w:ascii="Times New Roman" w:eastAsia="宋体" w:hAnsi="Times New Roman" w:hint="eastAsia"/>
+        </w:rPr>
+        <w:t>LRR</w:t>
+      </w:r>
+      <w:r>
+        <w:rPr>
+          <w:rFonts w:ascii="Times New Roman" w:eastAsia="宋体" w:hAnsi="Times New Roman" w:hint="eastAsia"/>
+        </w:rPr>
+        <w:t>），后面装中距（</w:t>
+      </w:r>
+      <w:r>
+        <w:rPr>
+          <w:rFonts w:ascii="Times New Roman" w:eastAsia="宋体" w:hAnsi="Times New Roman" w:hint="eastAsia"/>
+        </w:rPr>
+        <w:t>MRR</w:t>
+      </w:r>
+      <w:r>
+        <w:rPr>
+          <w:rFonts w:ascii="Times New Roman" w:eastAsia="宋体" w:hAnsi="Times New Roman" w:hint="eastAsia"/>
+        </w:rPr>
+        <w:t>）。</w:t>
       </w:r>
     </w:p>
     <w:p>
@@ -6552,232 +6949,13 @@
         <w:rPr>
           <w:rFonts w:ascii="Times New Roman" w:eastAsia="宋体" w:hAnsi="Times New Roman" w:hint="eastAsia"/>
         </w:rPr>
-        <w:t>摄像头在无人驾驶中的使用一向都很谨慎，如何让多传感器融合辅助无人驾驶一直以来是各大厂商的头疼问题。车顶的长焦摄像头具有</w:t>
-      </w:r>
-      <w:r>
-        <w:rPr>
-          <w:rFonts w:ascii="Times New Roman" w:eastAsia="宋体" w:hAnsi="Times New Roman" w:hint="eastAsia"/>
-        </w:rPr>
-        <w:t>200m</w:t>
-      </w:r>
-      <w:r>
-        <w:rPr>
-          <w:rFonts w:ascii="Times New Roman" w:eastAsia="宋体" w:hAnsi="Times New Roman" w:hint="eastAsia"/>
-        </w:rPr>
-        <w:t>的可视距离，与激光雷达的最大测距是相同的，保证了视觉系统中能够极大程度的观测到激光雷达所构建的可视区域。车前短焦广角摄像头可视范围为</w:t>
-      </w:r>
-      <w:r>
-        <w:rPr>
-          <w:rFonts w:ascii="Times New Roman" w:eastAsia="宋体" w:hAnsi="Times New Roman" w:hint="eastAsia"/>
-        </w:rPr>
-        <w:t>60m</w:t>
-      </w:r>
-      <w:r>
-        <w:rPr>
-          <w:rFonts w:ascii="Times New Roman" w:eastAsia="宋体" w:hAnsi="Times New Roman" w:hint="eastAsia"/>
-        </w:rPr>
-        <w:t>，</w:t>
-      </w:r>
-      <w:r>
-        <w:rPr>
-          <w:rFonts w:ascii="Times New Roman" w:eastAsia="宋体" w:hAnsi="Times New Roman" w:hint="eastAsia"/>
-        </w:rPr>
-        <w:t>120</w:t>
-      </w:r>
-      <w:r>
-        <w:rPr>
-          <w:rFonts w:ascii="Times New Roman" w:eastAsia="宋体" w:hAnsi="Times New Roman" w:hint="eastAsia"/>
-        </w:rPr>
-        <w:t>°。视觉系统主要是识别红绿灯，以及使用较为成熟的深度学习算法识别道路中的行驶车辆、行人和其他障碍。</w:t>
-      </w:r>
-    </w:p>
-    <w:p>
-      <w:pPr>
-        <w:ind w:firstLineChars="200" w:firstLine="420"/>
-        <w:rPr>
-          <w:rFonts w:ascii="Times New Roman" w:eastAsia="宋体" w:hAnsi="Times New Roman"/>
-        </w:rPr>
-      </w:pPr>
-    </w:p>
-    <w:p>
-      <w:pPr>
-        <w:ind w:firstLineChars="200" w:firstLine="420"/>
-        <w:rPr>
-          <w:rFonts w:ascii="Times New Roman" w:eastAsia="宋体" w:hAnsi="Times New Roman"/>
-        </w:rPr>
-      </w:pPr>
-      <w:r>
-        <w:rPr>
-          <w:rFonts w:ascii="Times New Roman" w:eastAsia="宋体" w:hAnsi="Times New Roman" w:hint="eastAsia"/>
-        </w:rPr>
-        <w:t>c</w:t>
-      </w:r>
-      <w:r>
-        <w:rPr>
-          <w:rFonts w:ascii="Times New Roman" w:eastAsia="宋体" w:hAnsi="Times New Roman" w:hint="eastAsia"/>
-        </w:rPr>
-        <w:t>)</w:t>
-      </w:r>
-      <w:r>
-        <w:rPr>
-          <w:rFonts w:ascii="Times New Roman" w:eastAsia="宋体" w:hAnsi="Times New Roman" w:hint="eastAsia"/>
-        </w:rPr>
-        <w:tab/>
-      </w:r>
-      <w:r>
-        <w:rPr>
-          <w:rFonts w:ascii="Times New Roman" w:eastAsia="宋体" w:hAnsi="Times New Roman" w:hint="eastAsia"/>
-        </w:rPr>
-        <w:t>前后放置的毫米波雷达</w:t>
-      </w:r>
-      <w:r>
-        <w:rPr>
-          <w:rFonts w:ascii="Times New Roman" w:eastAsia="宋体" w:hAnsi="Times New Roman" w:hint="eastAsia"/>
-        </w:rPr>
-        <w:t xml:space="preserve"> </w:t>
-      </w:r>
-      <w:r>
-        <w:rPr>
-          <w:rFonts w:ascii="Times New Roman" w:eastAsia="宋体" w:hAnsi="Times New Roman" w:hint="eastAsia"/>
-          <w:b/>
-        </w:rPr>
-        <w:t>型号：</w:t>
-      </w:r>
-      <w:r>
-        <w:rPr>
-          <w:rFonts w:ascii="Times New Roman" w:eastAsia="宋体" w:hAnsi="Times New Roman" w:hint="eastAsia"/>
-          <w:b/>
-        </w:rPr>
-        <w:t xml:space="preserve"> Bosch 77GHZ </w:t>
-      </w:r>
-      <w:r>
-        <w:rPr>
-          <w:rFonts w:ascii="Times New Roman" w:eastAsia="宋体" w:hAnsi="Times New Roman" w:hint="eastAsia"/>
-          <w:b/>
-        </w:rPr>
-        <w:t>毫米波雷达（</w:t>
-      </w:r>
-      <w:r>
-        <w:rPr>
-          <w:rFonts w:ascii="Times New Roman" w:eastAsia="宋体" w:hAnsi="Times New Roman" w:hint="eastAsia"/>
-          <w:b/>
-        </w:rPr>
-        <w:t>LRR and MRR</w:t>
-      </w:r>
-      <w:r>
-        <w:rPr>
-          <w:rFonts w:ascii="Times New Roman" w:eastAsia="宋体" w:hAnsi="Times New Roman" w:hint="eastAsia"/>
-          <w:b/>
-        </w:rPr>
-        <w:t>）</w:t>
-      </w:r>
-    </w:p>
-    <w:p>
-      <w:pPr>
-        <w:ind w:firstLineChars="200" w:firstLine="420"/>
-        <w:rPr>
-          <w:rFonts w:ascii="Times New Roman" w:eastAsia="宋体" w:hAnsi="Times New Roman"/>
-        </w:rPr>
-      </w:pPr>
-      <w:r>
-        <w:rPr>
-          <w:rFonts w:ascii="Times New Roman" w:eastAsia="宋体" w:hAnsi="Times New Roman" w:hint="eastAsia"/>
-        </w:rPr>
-        <w:t>激光雷达在雨雪雾天等极端天气下性能较差，因此采用穿透雾、烟、灰尘的能力强，受气候影响小的毫米波雷达做补充。</w:t>
-      </w:r>
-      <w:r>
-        <w:rPr>
-          <w:rFonts w:ascii="Times New Roman" w:eastAsia="宋体" w:hAnsi="Times New Roman" w:hint="eastAsia"/>
-        </w:rPr>
-        <w:t>77GHZ</w:t>
-      </w:r>
-      <w:r>
-        <w:rPr>
-          <w:rFonts w:ascii="Times New Roman" w:eastAsia="宋体" w:hAnsi="Times New Roman" w:hint="eastAsia"/>
-        </w:rPr>
-        <w:t>的电磁波比</w:t>
-      </w:r>
-      <w:r>
-        <w:rPr>
-          <w:rFonts w:ascii="Times New Roman" w:eastAsia="宋体" w:hAnsi="Times New Roman" w:hint="eastAsia"/>
-        </w:rPr>
-        <w:t>24GHZ</w:t>
-      </w:r>
-      <w:r>
-        <w:rPr>
-          <w:rFonts w:ascii="Times New Roman" w:eastAsia="宋体" w:hAnsi="Times New Roman" w:hint="eastAsia"/>
-        </w:rPr>
-        <w:t>的电磁波的雷达性能要更好。将</w:t>
-      </w:r>
-      <w:r>
-        <w:rPr>
-          <w:rFonts w:ascii="Times New Roman" w:eastAsia="宋体" w:hAnsi="Times New Roman" w:hint="eastAsia"/>
-        </w:rPr>
-        <w:t>77G</w:t>
-      </w:r>
-      <w:r>
-        <w:rPr>
-          <w:rFonts w:ascii="Times New Roman" w:eastAsia="宋体" w:hAnsi="Times New Roman" w:hint="eastAsia"/>
-        </w:rPr>
-        <w:t>中距离毫米波雷达分别部署在车辆前后，装在车辆的保险杠上，可用于探测于前后车的距离以及前后车的速度，实现紧急制动、自动跟车等主动安全领域的功能。前面装长距（</w:t>
-      </w:r>
-      <w:r>
-        <w:rPr>
-          <w:rFonts w:ascii="Times New Roman" w:eastAsia="宋体" w:hAnsi="Times New Roman" w:hint="eastAsia"/>
-        </w:rPr>
-        <w:t>LRR</w:t>
-      </w:r>
-      <w:r>
-        <w:rPr>
-          <w:rFonts w:ascii="Times New Roman" w:eastAsia="宋体" w:hAnsi="Times New Roman" w:hint="eastAsia"/>
-        </w:rPr>
-        <w:t>），后面装中距（</w:t>
-      </w:r>
-      <w:r>
-        <w:rPr>
-          <w:rFonts w:ascii="Times New Roman" w:eastAsia="宋体" w:hAnsi="Times New Roman" w:hint="eastAsia"/>
-        </w:rPr>
-        <w:t>MRR</w:t>
-      </w:r>
-      <w:r>
-        <w:rPr>
-          <w:rFonts w:ascii="Times New Roman" w:eastAsia="宋体" w:hAnsi="Times New Roman" w:hint="eastAsia"/>
-        </w:rPr>
-        <w:t>）。</w:t>
-      </w:r>
-    </w:p>
-    <w:p>
-      <w:pPr>
-        <w:ind w:firstLineChars="200" w:firstLine="420"/>
-        <w:rPr>
-          <w:rFonts w:ascii="Times New Roman" w:eastAsia="宋体" w:hAnsi="Times New Roman"/>
-        </w:rPr>
-      </w:pPr>
-      <w:r>
-        <w:rPr>
-          <w:rFonts w:ascii="Times New Roman" w:eastAsia="宋体" w:hAnsi="Times New Roman" w:hint="eastAsia"/>
-        </w:rPr>
         <w:t>Bosch</w:t>
       </w:r>
       <w:r>
         <w:rPr>
           <w:rFonts w:ascii="Times New Roman" w:eastAsia="宋体" w:hAnsi="Times New Roman" w:hint="eastAsia"/>
         </w:rPr>
-        <w:t>的方案集成度非常高，输出的是对汽车的控制信号，其定制性很强，通常是与</w:t>
-      </w:r>
-      <w:proofErr w:type="gramStart"/>
-      <w:r>
-        <w:rPr>
-          <w:rFonts w:ascii="Times New Roman" w:eastAsia="宋体" w:hAnsi="Times New Roman" w:hint="eastAsia"/>
-        </w:rPr>
-        <w:t>大型车企合作</w:t>
-      </w:r>
-      <w:proofErr w:type="gramEnd"/>
-      <w:r>
-        <w:rPr>
-          <w:rFonts w:ascii="Times New Roman" w:eastAsia="宋体" w:hAnsi="Times New Roman" w:hint="eastAsia"/>
-        </w:rPr>
-        <w:t>一个车型，共同推进项目。目前已经在与特斯拉合作，协助无人驾驶。</w:t>
+        <w:t>的方案集成度非常高，输出的是对汽车的控制信号，其定制性很强，通常是与大型车企合作一个车型，共同推进项目。目前已经在与特斯拉合作，协助无人驾驶。</w:t>
       </w:r>
     </w:p>
     <w:p>
@@ -6920,43 +7098,276 @@
         </w:rPr>
         <w:t>）</w:t>
       </w:r>
-      <w:proofErr w:type="spellStart"/>
-      <w:r>
-        <w:rPr>
-          <w:rFonts w:ascii="Times New Roman" w:eastAsia="宋体" w:hAnsi="Times New Roman" w:hint="eastAsia"/>
-        </w:rPr>
-        <w:t>Jetson</w:t>
-      </w:r>
-      <w:proofErr w:type="spellEnd"/>
-      <w:r>
-        <w:rPr>
-          <w:rFonts w:ascii="Times New Roman" w:eastAsia="宋体" w:hAnsi="Times New Roman" w:hint="eastAsia"/>
+      <w:r>
+        <w:rPr>
+          <w:rFonts w:ascii="Times New Roman" w:eastAsia="宋体" w:hAnsi="Times New Roman" w:hint="eastAsia"/>
+        </w:rPr>
+        <w:t xml:space="preserve">Jetson </w:t>
+      </w:r>
+      <w:r>
+        <w:rPr>
+          <w:rFonts w:ascii="Times New Roman" w:eastAsia="宋体" w:hAnsi="Times New Roman" w:hint="eastAsia"/>
+        </w:rPr>
+        <w:t>TX2</w:t>
+      </w:r>
+      <w:r>
+        <w:rPr>
+          <w:rFonts w:ascii="Times New Roman" w:eastAsia="宋体" w:hAnsi="Times New Roman" w:hint="eastAsia"/>
+        </w:rPr>
+        <w:t>是一款开放性平台，通用性比较强，基于简化版本</w:t>
+      </w:r>
+      <w:r>
+        <w:rPr>
+          <w:rFonts w:ascii="Times New Roman" w:eastAsia="宋体" w:hAnsi="Times New Roman" w:hint="eastAsia"/>
+        </w:rPr>
+        <w:t>Linux</w:t>
+      </w:r>
+      <w:r>
+        <w:rPr>
+          <w:rFonts w:ascii="Times New Roman" w:eastAsia="宋体" w:hAnsi="Times New Roman" w:hint="eastAsia"/>
+        </w:rPr>
+        <w:t>，其程序移植性强，但计算能力有限。</w:t>
+      </w:r>
+    </w:p>
+    <w:p>
+      <w:pPr>
+        <w:ind w:firstLineChars="200" w:firstLine="420"/>
+        <w:rPr>
+          <w:rFonts w:ascii="Times New Roman" w:eastAsia="宋体" w:hAnsi="Times New Roman"/>
+        </w:rPr>
+      </w:pPr>
+      <w:r>
+        <w:rPr>
+          <w:rFonts w:ascii="Times New Roman" w:eastAsia="宋体" w:hAnsi="Times New Roman" w:hint="eastAsia"/>
+        </w:rPr>
+        <w:t>而</w:t>
+      </w:r>
+      <w:r>
+        <w:rPr>
+          <w:rFonts w:ascii="Times New Roman" w:eastAsia="宋体" w:hAnsi="Times New Roman" w:hint="eastAsia"/>
+        </w:rPr>
+        <w:t>英伟达</w:t>
+      </w:r>
+      <w:r>
+        <w:rPr>
+          <w:rFonts w:ascii="Times New Roman" w:eastAsia="宋体" w:hAnsi="Times New Roman" w:hint="eastAsia"/>
+        </w:rPr>
+        <w:t>自家的另一控制运算平台</w:t>
+      </w:r>
+      <w:r>
+        <w:rPr>
+          <w:rFonts w:ascii="Times New Roman" w:eastAsia="宋体" w:hAnsi="Times New Roman" w:hint="eastAsia"/>
+        </w:rPr>
+        <w:t>PX2</w:t>
+      </w:r>
+      <w:r>
+        <w:rPr>
+          <w:rFonts w:ascii="Times New Roman" w:eastAsia="宋体" w:hAnsi="Times New Roman" w:hint="eastAsia"/>
+        </w:rPr>
+        <w:t>相较于</w:t>
+      </w:r>
+      <w:r>
+        <w:rPr>
+          <w:rFonts w:ascii="Times New Roman" w:eastAsia="宋体" w:hAnsi="Times New Roman" w:hint="eastAsia"/>
+        </w:rPr>
+        <w:t>TX2</w:t>
+      </w:r>
+      <w:r>
+        <w:rPr>
+          <w:rFonts w:ascii="Times New Roman" w:eastAsia="宋体" w:hAnsi="Times New Roman" w:hint="eastAsia"/>
+        </w:rPr>
+        <w:t>在自动驾驶方面更加专业，其提供的软件工具解决方案在自动驾驶技术上更加成熟；自动驾驶技术几乎都有囊括；而且软件系统还支持在线更新；还有一个亮点就是端到端的深度学习训练平台，这会大大提高学习效率，</w:t>
+      </w:r>
+      <w:r>
+        <w:rPr>
+          <w:rFonts w:ascii="Times New Roman" w:eastAsia="宋体" w:hAnsi="Times New Roman" w:hint="eastAsia"/>
+        </w:rPr>
+        <w:t>并且</w:t>
+      </w:r>
+      <w:r>
+        <w:rPr>
+          <w:rFonts w:ascii="Times New Roman" w:eastAsia="宋体" w:hAnsi="Times New Roman" w:hint="eastAsia"/>
+        </w:rPr>
+        <w:t>PX2</w:t>
+      </w:r>
+      <w:r>
+        <w:rPr>
+          <w:rFonts w:ascii="Times New Roman" w:eastAsia="宋体" w:hAnsi="Times New Roman" w:hint="eastAsia"/>
+        </w:rPr>
+        <w:t>有一套系统的解决方案，方便量产</w:t>
+      </w:r>
+      <w:r>
+        <w:rPr>
+          <w:rFonts w:ascii="Times New Roman" w:eastAsia="宋体" w:hAnsi="Times New Roman" w:hint="eastAsia"/>
+        </w:rPr>
+        <w:t>。</w:t>
+      </w:r>
+      <w:r>
+        <w:rPr>
+          <w:rFonts w:ascii="Times New Roman" w:eastAsia="宋体" w:hAnsi="Times New Roman" w:hint="eastAsia"/>
+        </w:rPr>
+        <w:t>但资源相对</w:t>
+      </w:r>
+      <w:r>
+        <w:rPr>
+          <w:rFonts w:ascii="Times New Roman" w:eastAsia="宋体" w:hAnsi="Times New Roman" w:hint="eastAsia"/>
+        </w:rPr>
+        <w:t>TX2</w:t>
+      </w:r>
+      <w:r>
+        <w:rPr>
+          <w:rFonts w:ascii="Times New Roman" w:eastAsia="宋体" w:hAnsi="Times New Roman" w:hint="eastAsia"/>
+        </w:rPr>
+        <w:t>较少</w:t>
+      </w:r>
+      <w:r>
+        <w:rPr>
+          <w:rFonts w:ascii="Times New Roman" w:eastAsia="宋体" w:hAnsi="Times New Roman" w:hint="eastAsia"/>
+        </w:rPr>
+        <w:t>，不过</w:t>
+      </w:r>
+      <w:r>
+        <w:rPr>
+          <w:rFonts w:ascii="Times New Roman" w:eastAsia="宋体" w:hAnsi="Times New Roman" w:hint="eastAsia"/>
+        </w:rPr>
+        <w:t>使用</w:t>
+      </w:r>
+      <w:r>
+        <w:rPr>
+          <w:rFonts w:ascii="Times New Roman" w:eastAsia="宋体" w:hAnsi="Times New Roman" w:hint="eastAsia"/>
+        </w:rPr>
+        <w:t>TX2</w:t>
+      </w:r>
+      <w:r>
+        <w:rPr>
+          <w:rFonts w:ascii="Times New Roman" w:eastAsia="宋体" w:hAnsi="Times New Roman" w:hint="eastAsia"/>
+        </w:rPr>
+        <w:t>进行开发之后可以比较方便的移植到</w:t>
+      </w:r>
+      <w:r>
+        <w:rPr>
+          <w:rFonts w:ascii="Times New Roman" w:eastAsia="宋体" w:hAnsi="Times New Roman" w:hint="eastAsia"/>
+        </w:rPr>
+        <w:t>PX2</w:t>
+      </w:r>
+      <w:r>
+        <w:rPr>
+          <w:rFonts w:ascii="Times New Roman" w:eastAsia="宋体" w:hAnsi="Times New Roman" w:hint="eastAsia"/>
+        </w:rPr>
+        <w:t>上。</w:t>
+      </w:r>
+    </w:p>
+    <w:p>
+      <w:pPr>
+        <w:ind w:firstLineChars="200" w:firstLine="420"/>
+        <w:rPr>
+          <w:rFonts w:ascii="Times New Roman" w:eastAsia="宋体" w:hAnsi="Times New Roman"/>
+        </w:rPr>
+      </w:pPr>
+      <w:r>
+        <w:rPr>
+          <w:rFonts w:ascii="Times New Roman" w:eastAsia="宋体" w:hAnsi="Times New Roman" w:hint="eastAsia"/>
+        </w:rPr>
+        <w:t>所以，经过综合考虑本项目现阶段要实现的目标和目前能够最快到位的硬件等客观因素，本项目拟在第一阶段使用</w:t>
+      </w:r>
+      <w:r>
+        <w:rPr>
+          <w:rFonts w:ascii="Times New Roman" w:eastAsia="宋体" w:hAnsi="Times New Roman"/>
+        </w:rPr>
+        <w:t>NVIDIA</w:t>
+      </w:r>
+      <w:r>
+        <w:rPr>
+          <w:rFonts w:ascii="Times New Roman" w:eastAsia="宋体" w:hAnsi="Times New Roman"/>
         </w:rPr>
         <w:t xml:space="preserve"> </w:t>
       </w:r>
       <w:r>
         <w:rPr>
-          <w:rFonts w:ascii="Times New Roman" w:eastAsia="宋体" w:hAnsi="Times New Roman" w:hint="eastAsia"/>
+          <w:rFonts w:ascii="Times New Roman" w:eastAsia="宋体" w:hAnsi="Times New Roman"/>
+        </w:rPr>
+        <w:t>Jetson TX2</w:t>
+      </w:r>
+      <w:r>
+        <w:rPr>
+          <w:rFonts w:ascii="Times New Roman" w:eastAsia="宋体" w:hAnsi="Times New Roman" w:hint="eastAsia"/>
+        </w:rPr>
+        <w:t xml:space="preserve"> </w:t>
+      </w:r>
+      <w:r>
+        <w:rPr>
+          <w:rFonts w:ascii="Times New Roman" w:eastAsia="宋体" w:hAnsi="Times New Roman" w:hint="eastAsia"/>
+        </w:rPr>
+        <w:t>作为控制器的硬件平台。</w:t>
+      </w:r>
+    </w:p>
+    <w:p>
+      <w:pPr>
+        <w:rPr>
+          <w:rFonts w:ascii="Times New Roman" w:eastAsia="宋体" w:hAnsi="Times New Roman"/>
+        </w:rPr>
+      </w:pPr>
+    </w:p>
+    <w:p>
+      <w:pPr>
+        <w:rPr>
+          <w:rFonts w:ascii="Times New Roman" w:eastAsia="宋体" w:hAnsi="Times New Roman"/>
+          <w:b/>
+        </w:rPr>
+      </w:pPr>
+      <w:r>
+        <w:rPr>
+          <w:rFonts w:ascii="Times New Roman" w:eastAsia="宋体" w:hAnsi="Times New Roman"/>
+          <w:b/>
+        </w:rPr>
+        <w:t>5.</w:t>
+      </w:r>
+      <w:r>
+        <w:rPr>
+          <w:rFonts w:ascii="Times New Roman" w:eastAsia="宋体" w:hAnsi="Times New Roman" w:hint="eastAsia"/>
+          <w:b/>
+        </w:rPr>
+        <w:t xml:space="preserve"> </w:t>
+      </w:r>
+      <w:r>
+        <w:rPr>
+          <w:rFonts w:ascii="Times New Roman" w:eastAsia="宋体" w:hAnsi="Times New Roman" w:hint="eastAsia"/>
+          <w:b/>
+        </w:rPr>
+        <w:t>控制器（</w:t>
+      </w:r>
+      <w:r>
+        <w:rPr>
+          <w:rFonts w:ascii="Times New Roman" w:eastAsia="宋体" w:hAnsi="Times New Roman" w:hint="eastAsia"/>
+          <w:b/>
         </w:rPr>
         <w:t>TX2</w:t>
       </w:r>
       <w:r>
         <w:rPr>
           <w:rFonts w:ascii="Times New Roman" w:eastAsia="宋体" w:hAnsi="Times New Roman" w:hint="eastAsia"/>
-        </w:rPr>
-        <w:t>是一款开放性平台，通用性比较强，基于简化版本</w:t>
-      </w:r>
-      <w:r>
-        <w:rPr>
-          <w:rFonts w:ascii="Times New Roman" w:eastAsia="宋体" w:hAnsi="Times New Roman" w:hint="eastAsia"/>
-        </w:rPr>
-        <w:t>Linux</w:t>
-      </w:r>
-      <w:r>
-        <w:rPr>
-          <w:rFonts w:ascii="Times New Roman" w:eastAsia="宋体" w:hAnsi="Times New Roman" w:hint="eastAsia"/>
-        </w:rPr>
-        <w:t>，其程序移植性强，但计算能力有限。</w:t>
+          <w:b/>
+        </w:rPr>
+        <w:t>）软件框架</w:t>
+      </w:r>
+    </w:p>
+    <w:p>
+      <w:pPr>
+        <w:rPr>
+          <w:rFonts w:ascii="Times New Roman" w:eastAsia="宋体" w:hAnsi="Times New Roman"/>
+        </w:rPr>
+      </w:pPr>
+      <w:r>
+        <w:rPr>
+          <w:rFonts w:ascii="Times New Roman" w:eastAsia="宋体" w:hAnsi="Times New Roman" w:hint="eastAsia"/>
+        </w:rPr>
+        <w:t xml:space="preserve">5.1 </w:t>
+      </w:r>
+      <w:r>
+        <w:rPr>
+          <w:rFonts w:ascii="Times New Roman" w:eastAsia="宋体" w:hAnsi="Times New Roman" w:hint="eastAsia"/>
+        </w:rPr>
+        <w:t>软件架构</w:t>
       </w:r>
     </w:p>
     <w:p>
@@ -6970,285 +7381,6 @@
         <w:rPr>
           <w:rFonts w:ascii="Times New Roman" w:eastAsia="宋体" w:hAnsi="Times New Roman" w:hint="eastAsia"/>
         </w:rPr>
-        <w:t>而</w:t>
-      </w:r>
-      <w:proofErr w:type="gramStart"/>
-      <w:r>
-        <w:rPr>
-          <w:rFonts w:ascii="Times New Roman" w:eastAsia="宋体" w:hAnsi="Times New Roman" w:hint="eastAsia"/>
-        </w:rPr>
-        <w:t>英伟达</w:t>
-      </w:r>
-      <w:proofErr w:type="gramEnd"/>
-      <w:r>
-        <w:rPr>
-          <w:rFonts w:ascii="Times New Roman" w:eastAsia="宋体" w:hAnsi="Times New Roman" w:hint="eastAsia"/>
-        </w:rPr>
-        <w:t>自家的另</w:t>
-      </w:r>
-      <w:proofErr w:type="gramStart"/>
-      <w:r>
-        <w:rPr>
-          <w:rFonts w:ascii="Times New Roman" w:eastAsia="宋体" w:hAnsi="Times New Roman" w:hint="eastAsia"/>
-        </w:rPr>
-        <w:t>一控制</w:t>
-      </w:r>
-      <w:proofErr w:type="gramEnd"/>
-      <w:r>
-        <w:rPr>
-          <w:rFonts w:ascii="Times New Roman" w:eastAsia="宋体" w:hAnsi="Times New Roman" w:hint="eastAsia"/>
-        </w:rPr>
-        <w:t>运算平台</w:t>
-      </w:r>
-      <w:r>
-        <w:rPr>
-          <w:rFonts w:ascii="Times New Roman" w:eastAsia="宋体" w:hAnsi="Times New Roman" w:hint="eastAsia"/>
-        </w:rPr>
-        <w:t>PX2</w:t>
-      </w:r>
-      <w:r>
-        <w:rPr>
-          <w:rFonts w:ascii="Times New Roman" w:eastAsia="宋体" w:hAnsi="Times New Roman" w:hint="eastAsia"/>
-        </w:rPr>
-        <w:t>相较于</w:t>
-      </w:r>
-      <w:r>
-        <w:rPr>
-          <w:rFonts w:ascii="Times New Roman" w:eastAsia="宋体" w:hAnsi="Times New Roman" w:hint="eastAsia"/>
-        </w:rPr>
-        <w:t>TX2</w:t>
-      </w:r>
-      <w:r>
-        <w:rPr>
-          <w:rFonts w:ascii="Times New Roman" w:eastAsia="宋体" w:hAnsi="Times New Roman" w:hint="eastAsia"/>
-        </w:rPr>
-        <w:t>在自动驾驶方面更加专业，其提供的软件工具解决方案在自动驾驶技术上更加成熟；自动驾驶技术几乎都有囊括；而且软件系统还支持在线更新；还有一个亮点就是端到端的深度学习训练平台，这会大大提高学习效率，</w:t>
-      </w:r>
-      <w:r>
-        <w:rPr>
-          <w:rFonts w:ascii="Times New Roman" w:eastAsia="宋体" w:hAnsi="Times New Roman" w:hint="eastAsia"/>
-        </w:rPr>
-        <w:t>并且</w:t>
-      </w:r>
-      <w:r>
-        <w:rPr>
-          <w:rFonts w:ascii="Times New Roman" w:eastAsia="宋体" w:hAnsi="Times New Roman" w:hint="eastAsia"/>
-        </w:rPr>
-        <w:t>PX2</w:t>
-      </w:r>
-      <w:r>
-        <w:rPr>
-          <w:rFonts w:ascii="Times New Roman" w:eastAsia="宋体" w:hAnsi="Times New Roman" w:hint="eastAsia"/>
-        </w:rPr>
-        <w:t>有一套系统的解决方案，</w:t>
-      </w:r>
-      <w:proofErr w:type="gramStart"/>
-      <w:r>
-        <w:rPr>
-          <w:rFonts w:ascii="Times New Roman" w:eastAsia="宋体" w:hAnsi="Times New Roman" w:hint="eastAsia"/>
-        </w:rPr>
-        <w:t>方便量</w:t>
-      </w:r>
-      <w:proofErr w:type="gramEnd"/>
-      <w:r>
-        <w:rPr>
-          <w:rFonts w:ascii="Times New Roman" w:eastAsia="宋体" w:hAnsi="Times New Roman" w:hint="eastAsia"/>
-        </w:rPr>
-        <w:t>产</w:t>
-      </w:r>
-      <w:r>
-        <w:rPr>
-          <w:rFonts w:ascii="Times New Roman" w:eastAsia="宋体" w:hAnsi="Times New Roman" w:hint="eastAsia"/>
-        </w:rPr>
-        <w:t>。</w:t>
-      </w:r>
-      <w:r>
-        <w:rPr>
-          <w:rFonts w:ascii="Times New Roman" w:eastAsia="宋体" w:hAnsi="Times New Roman" w:hint="eastAsia"/>
-        </w:rPr>
-        <w:t>但资源相对</w:t>
-      </w:r>
-      <w:r>
-        <w:rPr>
-          <w:rFonts w:ascii="Times New Roman" w:eastAsia="宋体" w:hAnsi="Times New Roman" w:hint="eastAsia"/>
-        </w:rPr>
-        <w:t>TX2</w:t>
-      </w:r>
-      <w:r>
-        <w:rPr>
-          <w:rFonts w:ascii="Times New Roman" w:eastAsia="宋体" w:hAnsi="Times New Roman" w:hint="eastAsia"/>
-        </w:rPr>
-        <w:t>较少</w:t>
-      </w:r>
-      <w:r>
-        <w:rPr>
-          <w:rFonts w:ascii="Times New Roman" w:eastAsia="宋体" w:hAnsi="Times New Roman" w:hint="eastAsia"/>
-        </w:rPr>
-        <w:t>，不过</w:t>
-      </w:r>
-      <w:r>
-        <w:rPr>
-          <w:rFonts w:ascii="Times New Roman" w:eastAsia="宋体" w:hAnsi="Times New Roman" w:hint="eastAsia"/>
-        </w:rPr>
-        <w:t>使用</w:t>
-      </w:r>
-      <w:r>
-        <w:rPr>
-          <w:rFonts w:ascii="Times New Roman" w:eastAsia="宋体" w:hAnsi="Times New Roman" w:hint="eastAsia"/>
-        </w:rPr>
-        <w:t>TX2</w:t>
-      </w:r>
-      <w:r>
-        <w:rPr>
-          <w:rFonts w:ascii="Times New Roman" w:eastAsia="宋体" w:hAnsi="Times New Roman" w:hint="eastAsia"/>
-        </w:rPr>
-        <w:t>进行开发之后可以比较方便的移植到</w:t>
-      </w:r>
-      <w:r>
-        <w:rPr>
-          <w:rFonts w:ascii="Times New Roman" w:eastAsia="宋体" w:hAnsi="Times New Roman" w:hint="eastAsia"/>
-        </w:rPr>
-        <w:t>PX2</w:t>
-      </w:r>
-      <w:r>
-        <w:rPr>
-          <w:rFonts w:ascii="Times New Roman" w:eastAsia="宋体" w:hAnsi="Times New Roman" w:hint="eastAsia"/>
-        </w:rPr>
-        <w:t>上。</w:t>
-      </w:r>
-    </w:p>
-    <w:p>
-      <w:pPr>
-        <w:ind w:firstLineChars="200" w:firstLine="420"/>
-        <w:rPr>
-          <w:rFonts w:ascii="Times New Roman" w:eastAsia="宋体" w:hAnsi="Times New Roman"/>
-        </w:rPr>
-      </w:pPr>
-      <w:r>
-        <w:rPr>
-          <w:rFonts w:ascii="Times New Roman" w:eastAsia="宋体" w:hAnsi="Times New Roman" w:hint="eastAsia"/>
-        </w:rPr>
-        <w:t>所以，经过综合考虑本项目现阶段要实现的目标和目前能够最快到位的硬件等客观因素，本项目拟在第一阶段使用</w:t>
-      </w:r>
-      <w:r>
-        <w:rPr>
-          <w:rFonts w:ascii="Times New Roman" w:eastAsia="宋体" w:hAnsi="Times New Roman"/>
-        </w:rPr>
-        <w:t>NVIDIA</w:t>
-      </w:r>
-      <w:r>
-        <w:rPr>
-          <w:rFonts w:ascii="Times New Roman" w:eastAsia="宋体" w:hAnsi="Times New Roman"/>
-        </w:rPr>
-        <w:t xml:space="preserve"> </w:t>
-      </w:r>
-      <w:proofErr w:type="spellStart"/>
-      <w:r>
-        <w:rPr>
-          <w:rFonts w:ascii="Times New Roman" w:eastAsia="宋体" w:hAnsi="Times New Roman"/>
-        </w:rPr>
-        <w:t>Jetson</w:t>
-      </w:r>
-      <w:proofErr w:type="spellEnd"/>
-      <w:r>
-        <w:rPr>
-          <w:rFonts w:ascii="Times New Roman" w:eastAsia="宋体" w:hAnsi="Times New Roman"/>
-        </w:rPr>
-        <w:t xml:space="preserve"> TX2</w:t>
-      </w:r>
-      <w:r>
-        <w:rPr>
-          <w:rFonts w:ascii="Times New Roman" w:eastAsia="宋体" w:hAnsi="Times New Roman" w:hint="eastAsia"/>
-        </w:rPr>
-        <w:t xml:space="preserve"> </w:t>
-      </w:r>
-      <w:r>
-        <w:rPr>
-          <w:rFonts w:ascii="Times New Roman" w:eastAsia="宋体" w:hAnsi="Times New Roman" w:hint="eastAsia"/>
-        </w:rPr>
-        <w:t>作为控制器的硬件平台。</w:t>
-      </w:r>
-    </w:p>
-    <w:p>
-      <w:pPr>
-        <w:rPr>
-          <w:rFonts w:ascii="Times New Roman" w:eastAsia="宋体" w:hAnsi="Times New Roman"/>
-        </w:rPr>
-      </w:pPr>
-    </w:p>
-    <w:p>
-      <w:pPr>
-        <w:rPr>
-          <w:rFonts w:ascii="Times New Roman" w:eastAsia="宋体" w:hAnsi="Times New Roman"/>
-          <w:b/>
-        </w:rPr>
-      </w:pPr>
-      <w:r>
-        <w:rPr>
-          <w:rFonts w:ascii="Times New Roman" w:eastAsia="宋体" w:hAnsi="Times New Roman"/>
-          <w:b/>
-        </w:rPr>
-        <w:t>5.</w:t>
-      </w:r>
-      <w:r>
-        <w:rPr>
-          <w:rFonts w:ascii="Times New Roman" w:eastAsia="宋体" w:hAnsi="Times New Roman" w:hint="eastAsia"/>
-          <w:b/>
-        </w:rPr>
-        <w:t xml:space="preserve"> </w:t>
-      </w:r>
-      <w:r>
-        <w:rPr>
-          <w:rFonts w:ascii="Times New Roman" w:eastAsia="宋体" w:hAnsi="Times New Roman" w:hint="eastAsia"/>
-          <w:b/>
-        </w:rPr>
-        <w:t>控制器（</w:t>
-      </w:r>
-      <w:r>
-        <w:rPr>
-          <w:rFonts w:ascii="Times New Roman" w:eastAsia="宋体" w:hAnsi="Times New Roman" w:hint="eastAsia"/>
-          <w:b/>
-        </w:rPr>
-        <w:t>TX2</w:t>
-      </w:r>
-      <w:r>
-        <w:rPr>
-          <w:rFonts w:ascii="Times New Roman" w:eastAsia="宋体" w:hAnsi="Times New Roman" w:hint="eastAsia"/>
-          <w:b/>
-        </w:rPr>
-        <w:t>）软件框架</w:t>
-      </w:r>
-    </w:p>
-    <w:p>
-      <w:pPr>
-        <w:rPr>
-          <w:rFonts w:ascii="Times New Roman" w:eastAsia="宋体" w:hAnsi="Times New Roman"/>
-        </w:rPr>
-      </w:pPr>
-      <w:r>
-        <w:rPr>
-          <w:rFonts w:ascii="Times New Roman" w:eastAsia="宋体" w:hAnsi="Times New Roman" w:hint="eastAsia"/>
-        </w:rPr>
-        <w:t xml:space="preserve">5.1 </w:t>
-      </w:r>
-      <w:r>
-        <w:rPr>
-          <w:rFonts w:ascii="Times New Roman" w:eastAsia="宋体" w:hAnsi="Times New Roman" w:hint="eastAsia"/>
-        </w:rPr>
-        <w:t>软件架构</w:t>
-      </w:r>
-    </w:p>
-    <w:p>
-      <w:pPr>
-        <w:ind w:firstLineChars="200" w:firstLine="420"/>
-        <w:rPr>
-          <w:rFonts w:ascii="Times New Roman" w:eastAsia="宋体" w:hAnsi="Times New Roman"/>
-        </w:rPr>
-      </w:pPr>
-      <w:r>
-        <w:rPr>
-          <w:rFonts w:ascii="Times New Roman" w:eastAsia="宋体" w:hAnsi="Times New Roman" w:hint="eastAsia"/>
-        </w:rPr>
         <w:t>无人驾驶主要是依靠车内的以计算机系统为主的智能驾驶</w:t>
       </w:r>
       <w:r>
@@ -7291,21 +7423,7 @@
         <w:rPr>
           <w:rFonts w:ascii="Times New Roman" w:eastAsia="宋体" w:hAnsi="Times New Roman"/>
         </w:rPr>
-        <w:t>想要真正上路行驶，</w:t>
-      </w:r>
-      <w:proofErr w:type="gramStart"/>
-      <w:r>
-        <w:rPr>
-          <w:rFonts w:ascii="Times New Roman" w:eastAsia="宋体" w:hAnsi="Times New Roman"/>
-        </w:rPr>
-        <w:t>最</w:t>
-      </w:r>
-      <w:proofErr w:type="gramEnd"/>
-      <w:r>
-        <w:rPr>
-          <w:rFonts w:ascii="Times New Roman" w:eastAsia="宋体" w:hAnsi="Times New Roman"/>
-        </w:rPr>
-        <w:t>关键的技术难点就在于汽车如何能</w:t>
+        <w:t>想要真正上路行驶，最关键的技术难点就在于汽车如何能</w:t>
       </w:r>
       <w:r>
         <w:rPr>
@@ -7323,21 +7441,7 @@
         <w:rPr>
           <w:rFonts w:ascii="Times New Roman" w:eastAsia="宋体" w:hAnsi="Times New Roman" w:hint="eastAsia"/>
         </w:rPr>
-        <w:t>并</w:t>
-      </w:r>
-      <w:proofErr w:type="gramStart"/>
-      <w:r>
-        <w:rPr>
-          <w:rFonts w:ascii="Times New Roman" w:eastAsia="宋体" w:hAnsi="Times New Roman" w:hint="eastAsia"/>
-        </w:rPr>
-        <w:t>实时且及时</w:t>
-      </w:r>
-      <w:proofErr w:type="gramEnd"/>
-      <w:r>
-        <w:rPr>
-          <w:rFonts w:ascii="Times New Roman" w:eastAsia="宋体" w:hAnsi="Times New Roman" w:hint="eastAsia"/>
-        </w:rPr>
-        <w:t>地做出最恰当的决策（操作）。无人驾驶的软件系统架构如下图</w:t>
+        <w:t>并实时且及时地做出最恰当的决策（操作）。无人驾驶的软件系统架构如下图</w:t>
       </w:r>
       <w:r>
         <w:rPr>
@@ -7516,7 +7620,7 @@
           <v:shape id="_x0000_i1026" type="#_x0000_t75" style="width:432.75pt;height:144.75pt" o:ole="">
             <v:imagedata r:id="rId15" o:title=""/>
           </v:shape>
-          <o:OLEObject Type="Embed" ProgID="Visio.Drawing.15" ShapeID="_x0000_i1026" DrawAspect="Content" ObjectID="_1579347276" r:id="rId16"/>
+          <o:OLEObject Type="Embed" ProgID="Visio.Drawing.15" ShapeID="_x0000_i1026" DrawAspect="Content" ObjectID="_1580826063" r:id="rId16"/>
         </w:object>
       </w:r>
       <w:r>
@@ -7936,7 +8040,6 @@
                 <w:sz w:val="18"/>
               </w:rPr>
             </w:pPr>
-            <w:proofErr w:type="gramStart"/>
             <w:r>
               <w:rPr>
                 <w:rFonts w:ascii="Times New Roman" w:eastAsia="宋体" w:hAnsi="等线" w:cs="Times New Roman" w:hint="eastAsia"/>
@@ -7944,7 +8047,6 @@
               </w:rPr>
               <w:t>滤波去噪</w:t>
             </w:r>
-            <w:proofErr w:type="gramEnd"/>
           </w:p>
         </w:tc>
         <w:tc>
@@ -7980,7 +8082,6 @@
               </w:rPr>
               <w:t>3D</w:t>
             </w:r>
-            <w:proofErr w:type="gramStart"/>
             <w:r>
               <w:rPr>
                 <w:rFonts w:ascii="Times New Roman" w:eastAsia="宋体" w:hAnsi="等线" w:cs="Times New Roman" w:hint="eastAsia"/>
@@ -7988,7 +8089,6 @@
               </w:rPr>
               <w:t>点数据</w:t>
             </w:r>
-            <w:proofErr w:type="gramEnd"/>
             <w:r>
               <w:rPr>
                 <w:rFonts w:ascii="Times New Roman" w:eastAsia="宋体" w:hAnsi="Times New Roman" w:cs="Times New Roman"/>
@@ -8031,7 +8131,6 @@
               </w:rPr>
               <w:t>3D</w:t>
             </w:r>
-            <w:proofErr w:type="gramStart"/>
             <w:r>
               <w:rPr>
                 <w:rFonts w:ascii="Times New Roman" w:eastAsia="宋体" w:hAnsi="等线" w:cs="Times New Roman" w:hint="eastAsia"/>
@@ -8039,7 +8138,6 @@
               </w:rPr>
               <w:t>点数据</w:t>
             </w:r>
-            <w:proofErr w:type="gramEnd"/>
             <w:r>
               <w:rPr>
                 <w:rFonts w:ascii="Times New Roman" w:eastAsia="宋体" w:hAnsi="Times New Roman" w:cs="Times New Roman"/>
@@ -8355,7 +8453,6 @@
                 <w:sz w:val="18"/>
               </w:rPr>
             </w:pPr>
-            <w:proofErr w:type="gramStart"/>
             <w:r>
               <w:rPr>
                 <w:rFonts w:ascii="Times New Roman" w:eastAsia="宋体" w:hAnsi="等线" w:cs="Times New Roman" w:hint="eastAsia"/>
@@ -8363,7 +8460,6 @@
               </w:rPr>
               <w:t>滤波去噪</w:t>
             </w:r>
-            <w:proofErr w:type="gramEnd"/>
           </w:p>
         </w:tc>
         <w:tc>
@@ -8399,7 +8495,6 @@
               </w:rPr>
               <w:t>3D</w:t>
             </w:r>
-            <w:proofErr w:type="gramStart"/>
             <w:r>
               <w:rPr>
                 <w:rFonts w:ascii="Times New Roman" w:eastAsia="宋体" w:hAnsi="等线" w:cs="Times New Roman" w:hint="eastAsia"/>
@@ -8407,7 +8502,6 @@
               </w:rPr>
               <w:t>点数据</w:t>
             </w:r>
-            <w:proofErr w:type="gramEnd"/>
             <w:r>
               <w:rPr>
                 <w:rFonts w:ascii="Times New Roman" w:eastAsia="宋体" w:hAnsi="Times New Roman" w:cs="Times New Roman"/>
@@ -8450,7 +8544,6 @@
               </w:rPr>
               <w:t>3D</w:t>
             </w:r>
-            <w:proofErr w:type="gramStart"/>
             <w:r>
               <w:rPr>
                 <w:rFonts w:ascii="Times New Roman" w:eastAsia="宋体" w:hAnsi="等线" w:cs="Times New Roman" w:hint="eastAsia"/>
@@ -8458,7 +8551,6 @@
               </w:rPr>
               <w:t>点数据</w:t>
             </w:r>
-            <w:proofErr w:type="gramEnd"/>
             <w:r>
               <w:rPr>
                 <w:rFonts w:ascii="Times New Roman" w:eastAsia="宋体" w:hAnsi="Times New Roman" w:cs="Times New Roman"/>
@@ -8503,7 +8595,6 @@
                 <w:sz w:val="18"/>
               </w:rPr>
             </w:pPr>
-            <w:proofErr w:type="gramStart"/>
             <w:r>
               <w:rPr>
                 <w:rFonts w:ascii="Times New Roman" w:eastAsia="宋体" w:hAnsi="等线" w:cs="Times New Roman" w:hint="eastAsia"/>
@@ -8511,7 +8602,6 @@
               </w:rPr>
               <w:t>滤波去噪</w:t>
             </w:r>
-            <w:proofErr w:type="gramEnd"/>
           </w:p>
         </w:tc>
         <w:tc>
@@ -8977,7 +9067,6 @@
                 <w:sz w:val="18"/>
               </w:rPr>
             </w:pPr>
-            <w:proofErr w:type="gramStart"/>
             <w:r>
               <w:rPr>
                 <w:rFonts w:ascii="Times New Roman" w:eastAsia="宋体" w:hAnsi="等线" w:cs="Times New Roman" w:hint="eastAsia"/>
@@ -8985,7 +9074,6 @@
               </w:rPr>
               <w:t>滤波去噪</w:t>
             </w:r>
-            <w:proofErr w:type="gramEnd"/>
           </w:p>
         </w:tc>
         <w:tc>
@@ -9065,7 +9153,6 @@
                 <w:sz w:val="18"/>
               </w:rPr>
             </w:pPr>
-            <w:proofErr w:type="gramStart"/>
             <w:r>
               <w:rPr>
                 <w:rFonts w:ascii="Times New Roman" w:eastAsia="宋体" w:hAnsi="等线" w:cs="Times New Roman" w:hint="eastAsia"/>
@@ -9073,7 +9160,6 @@
               </w:rPr>
               <w:t>滤波去噪</w:t>
             </w:r>
-            <w:proofErr w:type="gramEnd"/>
           </w:p>
         </w:tc>
         <w:tc>
@@ -9371,21 +9457,7 @@
         <w:rPr>
           <w:rFonts w:ascii="Times New Roman" w:eastAsia="宋体" w:hAnsi="Times New Roman" w:hint="eastAsia"/>
         </w:rPr>
-        <w:t>）当摄像头</w:t>
-      </w:r>
-      <w:proofErr w:type="gramStart"/>
-      <w:r>
-        <w:rPr>
-          <w:rFonts w:ascii="Times New Roman" w:eastAsia="宋体" w:hAnsi="Times New Roman" w:hint="eastAsia"/>
-        </w:rPr>
-        <w:t>捕</w:t>
-      </w:r>
-      <w:proofErr w:type="gramEnd"/>
-      <w:r>
-        <w:rPr>
-          <w:rFonts w:ascii="Times New Roman" w:eastAsia="宋体" w:hAnsi="Times New Roman" w:hint="eastAsia"/>
-        </w:rPr>
-        <w:t>抓到最低限速标识，将得到的数据传递给</w:t>
+        <w:t>）当摄像头捕抓到最低限速标识，将得到的数据传递给</w:t>
       </w:r>
       <w:r>
         <w:rPr>
@@ -9501,21 +9573,7 @@
         <w:rPr>
           <w:rFonts w:ascii="Times New Roman" w:eastAsia="宋体" w:hAnsi="Times New Roman" w:hint="eastAsia"/>
         </w:rPr>
-        <w:t>）当雷达检测到前方安全距离（与整车实际刹</w:t>
-      </w:r>
-      <w:proofErr w:type="gramStart"/>
-      <w:r>
-        <w:rPr>
-          <w:rFonts w:ascii="Times New Roman" w:eastAsia="宋体" w:hAnsi="Times New Roman" w:hint="eastAsia"/>
-        </w:rPr>
-        <w:t>停距离</w:t>
-      </w:r>
-      <w:proofErr w:type="gramEnd"/>
-      <w:r>
-        <w:rPr>
-          <w:rFonts w:ascii="Times New Roman" w:eastAsia="宋体" w:hAnsi="Times New Roman" w:hint="eastAsia"/>
-        </w:rPr>
-        <w:t>相关）内存在障碍物，</w:t>
+        <w:t>）当雷达检测到前方安全距离（与整车实际刹停距离相关）内存在障碍物，</w:t>
       </w:r>
       <w:r>
         <w:rPr>
@@ -9618,21 +9676,7 @@
         <w:rPr>
           <w:rFonts w:ascii="Times New Roman" w:eastAsia="宋体" w:hAnsi="Times New Roman" w:hint="eastAsia"/>
         </w:rPr>
-        <w:t>）当雷达检测到前方安全距离（与整车实际刹</w:t>
-      </w:r>
-      <w:proofErr w:type="gramStart"/>
-      <w:r>
-        <w:rPr>
-          <w:rFonts w:ascii="Times New Roman" w:eastAsia="宋体" w:hAnsi="Times New Roman" w:hint="eastAsia"/>
-        </w:rPr>
-        <w:t>停距离</w:t>
-      </w:r>
-      <w:proofErr w:type="gramEnd"/>
-      <w:r>
-        <w:rPr>
-          <w:rFonts w:ascii="Times New Roman" w:eastAsia="宋体" w:hAnsi="Times New Roman" w:hint="eastAsia"/>
-        </w:rPr>
-        <w:t>相关）内存在障碍物，</w:t>
+        <w:t>）当雷达检测到前方安全距离（与整车实际刹停距离相关）内存在障碍物，</w:t>
       </w:r>
       <w:r>
         <w:rPr>
@@ -9696,21 +9740,7 @@
         <w:rPr>
           <w:rFonts w:ascii="Times New Roman" w:eastAsia="宋体" w:hAnsi="Times New Roman" w:hint="eastAsia"/>
         </w:rPr>
-        <w:t>）当雷达检测到前方极限位置（与整车实际刹</w:t>
-      </w:r>
-      <w:proofErr w:type="gramStart"/>
-      <w:r>
-        <w:rPr>
-          <w:rFonts w:ascii="Times New Roman" w:eastAsia="宋体" w:hAnsi="Times New Roman" w:hint="eastAsia"/>
-        </w:rPr>
-        <w:t>停距离</w:t>
-      </w:r>
-      <w:proofErr w:type="gramEnd"/>
-      <w:r>
-        <w:rPr>
-          <w:rFonts w:ascii="Times New Roman" w:eastAsia="宋体" w:hAnsi="Times New Roman" w:hint="eastAsia"/>
-        </w:rPr>
-        <w:t>相关）内存在障碍物，</w:t>
+        <w:t>）当雷达检测到前方极限位置（与整车实际刹停距离相关）内存在障碍物，</w:t>
       </w:r>
       <w:r>
         <w:rPr>
@@ -9761,21 +9791,7 @@
         <w:rPr>
           <w:rFonts w:ascii="Times New Roman" w:eastAsia="宋体" w:hAnsi="Times New Roman" w:hint="eastAsia"/>
         </w:rPr>
-        <w:t>人机</w:t>
-      </w:r>
-      <w:proofErr w:type="gramStart"/>
-      <w:r>
-        <w:rPr>
-          <w:rFonts w:ascii="Times New Roman" w:eastAsia="宋体" w:hAnsi="Times New Roman" w:hint="eastAsia"/>
-        </w:rPr>
-        <w:t>共驾系统</w:t>
-      </w:r>
-      <w:proofErr w:type="gramEnd"/>
-      <w:r>
-        <w:rPr>
-          <w:rFonts w:ascii="Times New Roman" w:eastAsia="宋体" w:hAnsi="Times New Roman" w:hint="eastAsia"/>
-        </w:rPr>
-        <w:t>管理</w:t>
+        <w:t>人机共驾系统管理</w:t>
       </w:r>
     </w:p>
     <w:p>
@@ -9841,19 +9857,11 @@
         </w:rPr>
         <w:t>ON</w:t>
       </w:r>
-      <w:proofErr w:type="gramStart"/>
-      <w:r>
-        <w:rPr>
-          <w:rFonts w:ascii="Times New Roman" w:eastAsia="宋体" w:hAnsi="Times New Roman" w:hint="eastAsia"/>
-        </w:rPr>
-        <w:t>档</w:t>
-      </w:r>
-      <w:proofErr w:type="gramEnd"/>
-      <w:r>
-        <w:rPr>
-          <w:rFonts w:ascii="Times New Roman" w:eastAsia="宋体" w:hAnsi="Times New Roman" w:hint="eastAsia"/>
-        </w:rPr>
-        <w:t>激活后，选着已有的路线确认后，</w:t>
+      <w:r>
+        <w:rPr>
+          <w:rFonts w:ascii="Times New Roman" w:eastAsia="宋体" w:hAnsi="Times New Roman" w:hint="eastAsia"/>
+        </w:rPr>
+        <w:t>档激活后，选着已有的路线确认后，</w:t>
       </w:r>
       <w:r>
         <w:rPr>
@@ -10037,11 +10045,466 @@
     </w:p>
     <w:p>
       <w:pPr>
+        <w:ind w:leftChars="200" w:left="420"/>
+        <w:rPr>
+          <w:ins w:id="142" w:author="兴云新能源-姜泉" w:date="2018-02-22T17:31:00Z"/>
+          <w:rFonts w:ascii="Times New Roman" w:eastAsia="宋体" w:hAnsi="Times New Roman" w:hint="eastAsia"/>
+        </w:rPr>
+      </w:pPr>
+      <w:ins w:id="143" w:author="兴云新能源-姜泉" w:date="2018-02-22T17:31:00Z">
+        <w:r>
+          <w:rPr>
+            <w:rFonts w:ascii="Times New Roman" w:eastAsia="宋体" w:hAnsi="Times New Roman" w:hint="eastAsia"/>
+          </w:rPr>
+          <w:t>5.</w:t>
+        </w:r>
+        <w:r>
+          <w:rPr>
+            <w:rFonts w:ascii="Times New Roman" w:eastAsia="宋体" w:hAnsi="Times New Roman" w:hint="eastAsia"/>
+          </w:rPr>
+          <w:t>6</w:t>
+        </w:r>
+        <w:r>
+          <w:rPr>
+            <w:rFonts w:ascii="Times New Roman" w:eastAsia="宋体" w:hAnsi="Times New Roman" w:hint="eastAsia"/>
+          </w:rPr>
+          <w:t>.</w:t>
+        </w:r>
+        <w:r>
+          <w:rPr>
+            <w:rFonts w:ascii="Times New Roman" w:eastAsia="宋体" w:hAnsi="Times New Roman" w:hint="eastAsia"/>
+          </w:rPr>
+          <w:t>1</w:t>
+        </w:r>
+        <w:r>
+          <w:rPr>
+            <w:rFonts w:ascii="Times New Roman" w:eastAsia="宋体" w:hAnsi="Times New Roman" w:hint="eastAsia"/>
+          </w:rPr>
+          <w:t xml:space="preserve"> </w:t>
+        </w:r>
+        <w:r>
+          <w:rPr>
+            <w:rFonts w:ascii="Times New Roman" w:eastAsia="宋体" w:hAnsi="Times New Roman" w:hint="eastAsia"/>
+          </w:rPr>
+          <w:t>EPS</w:t>
+        </w:r>
+        <w:r>
+          <w:rPr>
+            <w:rFonts w:ascii="Times New Roman" w:eastAsia="宋体" w:hAnsi="Times New Roman" w:hint="eastAsia"/>
+          </w:rPr>
+          <w:t>状态</w:t>
+        </w:r>
+      </w:ins>
+    </w:p>
+    <w:p>
+      <w:pPr>
         <w:ind w:leftChars="202" w:left="424"/>
         <w:rPr>
-          <w:rFonts w:ascii="Times New Roman" w:eastAsia="宋体" w:hAnsi="Times New Roman"/>
-        </w:rPr>
-      </w:pPr>
+          <w:ins w:id="144" w:author="兴云新能源-姜泉" w:date="2018-02-22T17:34:00Z"/>
+          <w:rFonts w:ascii="Times New Roman" w:eastAsia="宋体" w:hAnsi="Times New Roman"/>
+        </w:rPr>
+      </w:pPr>
+      <w:ins w:id="145" w:author="兴云新能源-姜泉" w:date="2018-02-22T17:34:00Z">
+        <w:r>
+          <w:rPr>
+            <w:rFonts w:ascii="Times New Roman" w:eastAsia="宋体" w:hAnsi="Times New Roman" w:hint="eastAsia"/>
+          </w:rPr>
+          <w:t>四种</w:t>
+        </w:r>
+        <w:r>
+          <w:rPr>
+            <w:rFonts w:ascii="Times New Roman" w:eastAsia="宋体" w:hAnsi="Times New Roman"/>
+          </w:rPr>
+          <w:t>EPS</w:t>
+        </w:r>
+        <w:r>
+          <w:rPr>
+            <w:rFonts w:ascii="Times New Roman" w:eastAsia="宋体" w:hAnsi="Times New Roman" w:hint="eastAsia"/>
+          </w:rPr>
+          <w:t>状态定义：</w:t>
+        </w:r>
+      </w:ins>
+    </w:p>
+    <w:p>
+      <w:pPr>
+        <w:numPr>
+          <w:ilvl w:val="0"/>
+          <w:numId w:val="5"/>
+        </w:numPr>
+        <w:ind w:leftChars="202" w:left="784"/>
+        <w:rPr>
+          <w:ins w:id="146" w:author="兴云新能源-姜泉" w:date="2018-02-22T17:34:00Z"/>
+          <w:rFonts w:ascii="Times New Roman" w:eastAsia="宋体" w:hAnsi="Times New Roman"/>
+        </w:rPr>
+      </w:pPr>
+      <w:ins w:id="147" w:author="兴云新能源-姜泉" w:date="2018-02-22T17:34:00Z">
+        <w:r>
+          <w:rPr>
+            <w:rFonts w:ascii="Times New Roman" w:eastAsia="宋体" w:hAnsi="Times New Roman"/>
+          </w:rPr>
+          <w:t xml:space="preserve">“Permanently Failed” </w:t>
+        </w:r>
+        <w:r>
+          <w:rPr>
+            <w:rFonts w:ascii="Times New Roman" w:eastAsia="宋体" w:hAnsi="Times New Roman" w:hint="eastAsia"/>
+          </w:rPr>
+          <w:t>状态</w:t>
+        </w:r>
+      </w:ins>
+    </w:p>
+    <w:p>
+      <w:pPr>
+        <w:numPr>
+          <w:ilvl w:val="0"/>
+          <w:numId w:val="5"/>
+        </w:numPr>
+        <w:ind w:leftChars="202" w:left="784"/>
+        <w:rPr>
+          <w:ins w:id="148" w:author="兴云新能源-姜泉" w:date="2018-02-22T17:34:00Z"/>
+          <w:rFonts w:ascii="Times New Roman" w:eastAsia="宋体" w:hAnsi="Times New Roman"/>
+        </w:rPr>
+      </w:pPr>
+      <w:ins w:id="149" w:author="兴云新能源-姜泉" w:date="2018-02-22T17:34:00Z">
+        <w:r>
+          <w:rPr>
+            <w:rFonts w:ascii="Times New Roman" w:eastAsia="宋体" w:hAnsi="Times New Roman"/>
+          </w:rPr>
+          <w:t xml:space="preserve">“Temporary Inhibited” </w:t>
+        </w:r>
+        <w:r>
+          <w:rPr>
+            <w:rFonts w:ascii="Times New Roman" w:eastAsia="宋体" w:hAnsi="Times New Roman" w:hint="eastAsia"/>
+          </w:rPr>
+          <w:t>状态</w:t>
+        </w:r>
+      </w:ins>
+    </w:p>
+    <w:p>
+      <w:pPr>
+        <w:numPr>
+          <w:ilvl w:val="0"/>
+          <w:numId w:val="5"/>
+        </w:numPr>
+        <w:ind w:leftChars="202" w:left="784"/>
+        <w:rPr>
+          <w:ins w:id="150" w:author="兴云新能源-姜泉" w:date="2018-02-22T17:34:00Z"/>
+          <w:rFonts w:ascii="Times New Roman" w:eastAsia="宋体" w:hAnsi="Times New Roman"/>
+        </w:rPr>
+      </w:pPr>
+      <w:ins w:id="151" w:author="兴云新能源-姜泉" w:date="2018-02-22T17:34:00Z">
+        <w:r>
+          <w:rPr>
+            <w:rFonts w:ascii="Times New Roman" w:eastAsia="宋体" w:hAnsi="Times New Roman"/>
+          </w:rPr>
+          <w:t xml:space="preserve">“Available for Control” </w:t>
+        </w:r>
+        <w:r>
+          <w:rPr>
+            <w:rFonts w:ascii="Times New Roman" w:eastAsia="宋体" w:hAnsi="Times New Roman" w:hint="eastAsia"/>
+          </w:rPr>
+          <w:t>状态</w:t>
+        </w:r>
+      </w:ins>
+    </w:p>
+    <w:p>
+      <w:pPr>
+        <w:numPr>
+          <w:ilvl w:val="0"/>
+          <w:numId w:val="5"/>
+        </w:numPr>
+        <w:ind w:leftChars="202" w:left="784"/>
+        <w:rPr>
+          <w:ins w:id="152" w:author="兴云新能源-姜泉" w:date="2018-02-22T17:31:00Z"/>
+          <w:rFonts w:ascii="Times New Roman" w:eastAsia="宋体" w:hAnsi="Times New Roman"/>
+          <w:rPrChange w:id="153" w:author="兴云新能源-姜泉" w:date="2018-02-22T17:34:00Z">
+            <w:rPr>
+              <w:ins w:id="154" w:author="兴云新能源-姜泉" w:date="2018-02-22T17:31:00Z"/>
+              <w:rFonts w:ascii="Times New Roman" w:eastAsia="宋体" w:hAnsi="Times New Roman"/>
+            </w:rPr>
+          </w:rPrChange>
+        </w:rPr>
+        <w:pPrChange w:id="155" w:author="兴云新能源-姜泉" w:date="2018-02-22T17:34:00Z">
+          <w:pPr>
+            <w:ind w:leftChars="200" w:left="420"/>
+          </w:pPr>
+        </w:pPrChange>
+      </w:pPr>
+      <w:ins w:id="156" w:author="兴云新能源-姜泉" w:date="2018-02-22T17:34:00Z">
+        <w:r>
+          <w:rPr>
+            <w:rFonts w:ascii="Times New Roman" w:eastAsia="宋体" w:hAnsi="Times New Roman"/>
+          </w:rPr>
+          <w:t xml:space="preserve">“Active” </w:t>
+        </w:r>
+        <w:r>
+          <w:rPr>
+            <w:rFonts w:ascii="Times New Roman" w:eastAsia="宋体" w:hAnsi="Times New Roman" w:hint="eastAsia"/>
+          </w:rPr>
+          <w:t>状态</w:t>
+        </w:r>
+      </w:ins>
+    </w:p>
+    <w:p>
+      <w:pPr>
+        <w:pStyle w:val="a7"/>
+        <w:numPr>
+          <w:ilvl w:val="2"/>
+          <w:numId w:val="4"/>
+        </w:numPr>
+        <w:ind w:firstLineChars="0"/>
+        <w:rPr>
+          <w:ins w:id="157" w:author="兴云新能源-姜泉" w:date="2018-02-22T17:31:00Z"/>
+          <w:rFonts w:ascii="Times New Roman" w:eastAsia="宋体" w:hAnsi="Times New Roman" w:hint="eastAsia"/>
+          <w:rPrChange w:id="158" w:author="兴云新能源-姜泉" w:date="2018-02-22T17:31:00Z">
+            <w:rPr>
+              <w:ins w:id="159" w:author="兴云新能源-姜泉" w:date="2018-02-22T17:31:00Z"/>
+              <w:rFonts w:hint="eastAsia"/>
+            </w:rPr>
+          </w:rPrChange>
+        </w:rPr>
+        <w:pPrChange w:id="160" w:author="兴云新能源-姜泉" w:date="2018-02-22T17:31:00Z">
+          <w:pPr>
+            <w:ind w:leftChars="200" w:left="420"/>
+          </w:pPr>
+        </w:pPrChange>
+      </w:pPr>
+      <w:ins w:id="161" w:author="兴云新能源-姜泉" w:date="2018-02-22T17:31:00Z">
+        <w:r>
+          <w:rPr>
+            <w:rFonts w:ascii="Times New Roman" w:eastAsia="宋体" w:hAnsi="Times New Roman" w:hint="eastAsia"/>
+            <w:rPrChange w:id="162" w:author="兴云新能源-姜泉" w:date="2018-02-22T17:31:00Z">
+              <w:rPr>
+                <w:rFonts w:hint="eastAsia"/>
+              </w:rPr>
+            </w:rPrChange>
+          </w:rPr>
+          <w:t>EPS</w:t>
+        </w:r>
+        <w:r>
+          <w:rPr>
+            <w:rFonts w:ascii="Times New Roman" w:eastAsia="宋体" w:hAnsi="Times New Roman" w:hint="eastAsia"/>
+            <w:rPrChange w:id="163" w:author="兴云新能源-姜泉" w:date="2018-02-22T17:31:00Z">
+              <w:rPr>
+                <w:rFonts w:hint="eastAsia"/>
+              </w:rPr>
+            </w:rPrChange>
+          </w:rPr>
+          <w:t>状态转换</w:t>
+        </w:r>
+      </w:ins>
+    </w:p>
+    <w:p>
+      <w:pPr>
+        <w:pStyle w:val="a7"/>
+        <w:ind w:left="1140" w:firstLineChars="0" w:firstLine="0"/>
+        <w:rPr>
+          <w:ins w:id="164" w:author="兴云新能源-姜泉" w:date="2018-02-22T17:31:00Z"/>
+          <w:rFonts w:ascii="Times New Roman" w:eastAsia="宋体" w:hAnsi="Times New Roman"/>
+          <w:rPrChange w:id="165" w:author="兴云新能源-姜泉" w:date="2018-02-22T17:31:00Z">
+            <w:rPr>
+              <w:ins w:id="166" w:author="兴云新能源-姜泉" w:date="2018-02-22T17:31:00Z"/>
+            </w:rPr>
+          </w:rPrChange>
+        </w:rPr>
+        <w:pPrChange w:id="167" w:author="兴云新能源-姜泉" w:date="2018-02-22T17:31:00Z">
+          <w:pPr>
+            <w:ind w:leftChars="200" w:left="420"/>
+          </w:pPr>
+        </w:pPrChange>
+      </w:pPr>
+      <w:ins w:id="168" w:author="兴云新能源-姜泉" w:date="2018-02-22T17:31:00Z">
+        <w:r>
+          <w:rPr>
+            <w:rFonts w:ascii="Times New Roman" w:eastAsia="宋体" w:hAnsi="Times New Roman"/>
+          </w:rPr>
+          <w:lastRenderedPageBreak/>
+          <w:drawing>
+            <wp:inline distT="0" distB="0" distL="0" distR="0" wp14:anchorId="59504E17" wp14:editId="78D0BB84">
+              <wp:extent cx="3971925" cy="3714750"/>
+              <wp:effectExtent l="0" t="0" r="9525" b="0"/>
+              <wp:docPr id="1026" name="Picture 2"/>
+              <wp:cNvGraphicFramePr>
+                <a:graphicFrameLocks xmlns:a="http://schemas.openxmlformats.org/drawingml/2006/main" noChangeAspect="1"/>
+              </wp:cNvGraphicFramePr>
+              <a:graphic xmlns:a="http://schemas.openxmlformats.org/drawingml/2006/main">
+                <a:graphicData uri="http://schemas.openxmlformats.org/drawingml/2006/picture">
+                  <pic:pic xmlns:pic="http://schemas.openxmlformats.org/drawingml/2006/picture">
+                    <pic:nvPicPr>
+                      <pic:cNvPr id="1026" name="Picture 2"/>
+                      <pic:cNvPicPr>
+                        <a:picLocks noChangeAspect="1" noChangeArrowheads="1"/>
+                      </pic:cNvPicPr>
+                    </pic:nvPicPr>
+                    <pic:blipFill>
+                      <a:blip r:embed="rId17">
+                        <a:extLst>
+                          <a:ext uri="{28A0092B-C50C-407E-A947-70E740481C1C}">
+                            <a14:useLocalDpi xmlns:a14="http://schemas.microsoft.com/office/drawing/2010/main" val="0"/>
+                          </a:ext>
+                        </a:extLst>
+                      </a:blip>
+                      <a:srcRect/>
+                      <a:stretch>
+                        <a:fillRect/>
+                      </a:stretch>
+                    </pic:blipFill>
+                    <pic:spPr bwMode="auto">
+                      <a:xfrm>
+                        <a:off x="0" y="0"/>
+                        <a:ext cx="3971925" cy="3714750"/>
+                      </a:xfrm>
+                      <a:prstGeom prst="rect">
+                        <a:avLst/>
+                      </a:prstGeom>
+                      <a:noFill/>
+                      <a:ln>
+                        <a:noFill/>
+                      </a:ln>
+                      <a:extLst>
+                        <a:ext uri="{909E8E84-426E-40DD-AFC4-6F175D3DCCD1}">
+                          <a14:hiddenFill xmlns:a14="http://schemas.microsoft.com/office/drawing/2010/main">
+                            <a:solidFill>
+                              <a:schemeClr val="accent1"/>
+                            </a:solidFill>
+                          </a14:hiddenFill>
+                        </a:ext>
+                        <a:ext uri="{91240B29-F687-4F45-9708-019B960494DF}">
+                          <a14:hiddenLine xmlns:a14="http://schemas.microsoft.com/office/drawing/2010/main" w="9525">
+                            <a:solidFill>
+                              <a:schemeClr val="tx1"/>
+                            </a:solidFill>
+                            <a:miter lim="800000"/>
+                            <a:headEnd/>
+                            <a:tailEnd/>
+                          </a14:hiddenLine>
+                        </a:ext>
+                      </a:extLst>
+                    </pic:spPr>
+                  </pic:pic>
+                </a:graphicData>
+              </a:graphic>
+            </wp:inline>
+          </w:drawing>
+        </w:r>
+      </w:ins>
+    </w:p>
+    <w:p>
+      <w:pPr>
+        <w:ind w:leftChars="200" w:left="420"/>
+        <w:rPr>
+          <w:ins w:id="169" w:author="兴云新能源-姜泉" w:date="2018-02-22T17:31:00Z"/>
+          <w:rFonts w:ascii="Times New Roman" w:eastAsia="宋体" w:hAnsi="Times New Roman"/>
+        </w:rPr>
+      </w:pPr>
+      <w:ins w:id="170" w:author="兴云新能源-姜泉" w:date="2018-02-22T17:31:00Z">
+        <w:r>
+          <w:rPr>
+            <w:rFonts w:ascii="Times New Roman" w:eastAsia="宋体" w:hAnsi="Times New Roman" w:hint="eastAsia"/>
+          </w:rPr>
+          <w:t>5.</w:t>
+        </w:r>
+        <w:r>
+          <w:rPr>
+            <w:rFonts w:ascii="Times New Roman" w:eastAsia="宋体" w:hAnsi="Times New Roman" w:hint="eastAsia"/>
+          </w:rPr>
+          <w:t>6</w:t>
+        </w:r>
+        <w:r>
+          <w:rPr>
+            <w:rFonts w:ascii="Times New Roman" w:eastAsia="宋体" w:hAnsi="Times New Roman" w:hint="eastAsia"/>
+          </w:rPr>
+          <w:t>.</w:t>
+        </w:r>
+        <w:r>
+          <w:rPr>
+            <w:rFonts w:ascii="Times New Roman" w:eastAsia="宋体" w:hAnsi="Times New Roman" w:hint="eastAsia"/>
+          </w:rPr>
+          <w:t xml:space="preserve">3 </w:t>
+        </w:r>
+        <w:r>
+          <w:rPr>
+            <w:rFonts w:ascii="Times New Roman" w:eastAsia="宋体" w:hAnsi="Times New Roman" w:hint="eastAsia"/>
+          </w:rPr>
+          <w:t>APU</w:t>
+        </w:r>
+        <w:r>
+          <w:rPr>
+            <w:rFonts w:ascii="Times New Roman" w:eastAsia="宋体" w:hAnsi="Times New Roman" w:hint="eastAsia"/>
+          </w:rPr>
+          <w:t>与</w:t>
+        </w:r>
+        <w:r>
+          <w:rPr>
+            <w:rFonts w:ascii="Times New Roman" w:eastAsia="宋体" w:hAnsi="Times New Roman" w:hint="eastAsia"/>
+          </w:rPr>
+          <w:t>EPS</w:t>
+        </w:r>
+        <w:r>
+          <w:rPr>
+            <w:rFonts w:ascii="Times New Roman" w:eastAsia="宋体" w:hAnsi="Times New Roman" w:hint="eastAsia"/>
+          </w:rPr>
+          <w:t>的通信</w:t>
+        </w:r>
+      </w:ins>
+    </w:p>
+    <w:p>
+      <w:pPr>
+        <w:ind w:leftChars="200" w:left="420"/>
+        <w:rPr>
+          <w:rFonts w:ascii="Times New Roman" w:eastAsia="宋体" w:hAnsi="Times New Roman"/>
+        </w:rPr>
+        <w:pPrChange w:id="171" w:author="兴云新能源-姜泉" w:date="2018-02-22T17:34:00Z">
+          <w:pPr>
+            <w:ind w:leftChars="202" w:left="424"/>
+          </w:pPr>
+        </w:pPrChange>
+      </w:pPr>
+      <w:ins w:id="172" w:author="兴云新能源-姜泉" w:date="2018-02-22T17:33:00Z">
+        <w:r>
+          <w:rPr>
+            <w:rFonts w:ascii="Times New Roman" w:eastAsia="宋体" w:hAnsi="Times New Roman" w:hint="eastAsia"/>
+          </w:rPr>
+          <w:t>5.</w:t>
+        </w:r>
+        <w:r>
+          <w:rPr>
+            <w:rFonts w:ascii="Times New Roman" w:eastAsia="宋体" w:hAnsi="Times New Roman" w:hint="eastAsia"/>
+          </w:rPr>
+          <w:t>6</w:t>
+        </w:r>
+        <w:r>
+          <w:rPr>
+            <w:rFonts w:ascii="Times New Roman" w:eastAsia="宋体" w:hAnsi="Times New Roman" w:hint="eastAsia"/>
+          </w:rPr>
+          <w:t>.</w:t>
+        </w:r>
+        <w:r>
+          <w:rPr>
+            <w:rFonts w:ascii="Times New Roman" w:eastAsia="宋体" w:hAnsi="Times New Roman" w:hint="eastAsia"/>
+          </w:rPr>
+          <w:t>4 APU</w:t>
+        </w:r>
+        <w:r>
+          <w:rPr>
+            <w:rFonts w:ascii="Times New Roman" w:eastAsia="宋体" w:hAnsi="Times New Roman" w:hint="eastAsia"/>
+          </w:rPr>
+          <w:t>对</w:t>
+        </w:r>
+        <w:r>
+          <w:rPr>
+            <w:rFonts w:ascii="Times New Roman" w:eastAsia="宋体" w:hAnsi="Times New Roman" w:hint="eastAsia"/>
+          </w:rPr>
+          <w:t>EPS</w:t>
+        </w:r>
+        <w:r>
+          <w:rPr>
+            <w:rFonts w:ascii="Times New Roman" w:eastAsia="宋体" w:hAnsi="Times New Roman" w:hint="eastAsia"/>
+          </w:rPr>
+          <w:t>的性能要求</w:t>
+        </w:r>
+      </w:ins>
+      <w:bookmarkStart w:id="173" w:name="_GoBack"/>
+      <w:bookmarkEnd w:id="173"/>
     </w:p>
     <w:p>
       <w:pPr>
@@ -10175,21 +10638,7 @@
         <w:rPr>
           <w:rFonts w:ascii="Times New Roman" w:eastAsia="宋体" w:hAnsi="Times New Roman" w:hint="eastAsia"/>
         </w:rPr>
-        <w:t>当摄像头</w:t>
-      </w:r>
-      <w:proofErr w:type="gramStart"/>
-      <w:r>
-        <w:rPr>
-          <w:rFonts w:ascii="Times New Roman" w:eastAsia="宋体" w:hAnsi="Times New Roman" w:hint="eastAsia"/>
-        </w:rPr>
-        <w:t>捕</w:t>
-      </w:r>
-      <w:proofErr w:type="gramEnd"/>
-      <w:r>
-        <w:rPr>
-          <w:rFonts w:ascii="Times New Roman" w:eastAsia="宋体" w:hAnsi="Times New Roman" w:hint="eastAsia"/>
-        </w:rPr>
-        <w:t>抓到路边存在限速标识，传递数据给控制器对比实时车速，过低或过高则</w:t>
+        <w:t>当摄像头捕抓到路边存在限速标识，传递数据给控制器对比实时车速，过低或过高则</w:t>
       </w:r>
       <w:r>
         <w:rPr>
@@ -10551,7 +11000,7 @@
         </w:rPr>
         <w:t xml:space="preserve">6.1 </w:t>
       </w:r>
-      <w:del w:id="122" w:author="兴云动力科技-陈曦" w:date="2018-02-03T10:22:00Z">
+      <w:del w:id="174" w:author="兴云动力科技-陈曦" w:date="2018-02-03T10:22:00Z">
         <w:r>
           <w:rPr>
             <w:rFonts w:ascii="Times New Roman" w:eastAsia="宋体" w:hAnsi="Times New Roman" w:hint="eastAsia"/>
@@ -10559,7 +11008,7 @@
           <w:delText>高精地图绘制</w:delText>
         </w:r>
       </w:del>
-      <w:ins w:id="123" w:author="兴云动力科技-陈曦" w:date="2018-02-03T10:31:00Z">
+      <w:ins w:id="175" w:author="兴云动力科技-陈曦" w:date="2018-02-03T10:31:00Z">
         <w:r>
           <w:rPr>
             <w:rFonts w:ascii="Times New Roman" w:eastAsia="宋体" w:hAnsi="Times New Roman" w:hint="eastAsia"/>
@@ -10592,7 +11041,7 @@
         </w:rPr>
         <w:t xml:space="preserve">6.2 </w:t>
       </w:r>
-      <w:del w:id="124" w:author="兴云动力科技-陈曦" w:date="2018-02-03T10:22:00Z">
+      <w:del w:id="176" w:author="兴云动力科技-陈曦" w:date="2018-02-03T10:22:00Z">
         <w:r>
           <w:rPr>
             <w:rFonts w:ascii="Times New Roman" w:eastAsia="宋体" w:hAnsi="Times New Roman" w:hint="eastAsia"/>
@@ -10600,7 +11049,7 @@
           <w:delText>基站建设</w:delText>
         </w:r>
       </w:del>
-      <w:ins w:id="125" w:author="兴云动力科技-陈曦" w:date="2018-02-03T10:31:00Z">
+      <w:ins w:id="177" w:author="兴云动力科技-陈曦" w:date="2018-02-03T10:31:00Z">
         <w:r>
           <w:rPr>
             <w:rFonts w:ascii="Times New Roman" w:eastAsia="宋体" w:hAnsi="Times New Roman" w:hint="eastAsia"/>
@@ -10626,8 +11075,7 @@
           <w:t>）和码盘的</w:t>
         </w:r>
       </w:ins>
-      <w:proofErr w:type="gramStart"/>
-      <w:ins w:id="126" w:author="兴云动力科技-陈曦" w:date="2018-02-03T10:32:00Z">
+      <w:ins w:id="178" w:author="兴云动力科技-陈曦" w:date="2018-02-03T10:32:00Z">
         <w:r>
           <w:rPr>
             <w:rFonts w:ascii="Times New Roman" w:eastAsia="宋体" w:hAnsi="Times New Roman" w:hint="eastAsia"/>
@@ -10635,7 +11083,6 @@
           <w:t>车辆定姿定位</w:t>
         </w:r>
       </w:ins>
-      <w:proofErr w:type="gramEnd"/>
     </w:p>
     <w:p>
       <w:pPr>
@@ -10956,10 +11403,150 @@
     </w:lvl>
   </w:abstractNum>
   <w:abstractNum w:abstractNumId="3">
+    <w:nsid w:val="38316BE4"/>
+    <w:multiLevelType w:val="hybridMultilevel"/>
+    <w:tmpl w:val="B01C8F46"/>
+    <w:lvl w:ilvl="0" w:tplc="FBC66C2E">
+      <w:start w:val="1"/>
+      <w:numFmt w:val="bullet"/>
+      <w:lvlText w:val=""/>
+      <w:lvlJc w:val="left"/>
+      <w:pPr>
+        <w:tabs>
+          <w:tab w:val="num" w:pos="720"/>
+        </w:tabs>
+        <w:ind w:left="720" w:hanging="360"/>
+      </w:pPr>
+      <w:rPr>
+        <w:rFonts w:ascii="Wingdings" w:hAnsi="Wingdings" w:hint="default"/>
+      </w:rPr>
+    </w:lvl>
+    <w:lvl w:ilvl="1" w:tplc="BE90375A" w:tentative="1">
+      <w:start w:val="1"/>
+      <w:numFmt w:val="bullet"/>
+      <w:lvlText w:val=""/>
+      <w:lvlJc w:val="left"/>
+      <w:pPr>
+        <w:tabs>
+          <w:tab w:val="num" w:pos="1440"/>
+        </w:tabs>
+        <w:ind w:left="1440" w:hanging="360"/>
+      </w:pPr>
+      <w:rPr>
+        <w:rFonts w:ascii="Wingdings" w:hAnsi="Wingdings" w:hint="default"/>
+      </w:rPr>
+    </w:lvl>
+    <w:lvl w:ilvl="2" w:tplc="ED6ABEF2" w:tentative="1">
+      <w:start w:val="1"/>
+      <w:numFmt w:val="bullet"/>
+      <w:lvlText w:val=""/>
+      <w:lvlJc w:val="left"/>
+      <w:pPr>
+        <w:tabs>
+          <w:tab w:val="num" w:pos="2160"/>
+        </w:tabs>
+        <w:ind w:left="2160" w:hanging="360"/>
+      </w:pPr>
+      <w:rPr>
+        <w:rFonts w:ascii="Wingdings" w:hAnsi="Wingdings" w:hint="default"/>
+      </w:rPr>
+    </w:lvl>
+    <w:lvl w:ilvl="3" w:tplc="D8806414" w:tentative="1">
+      <w:start w:val="1"/>
+      <w:numFmt w:val="bullet"/>
+      <w:lvlText w:val=""/>
+      <w:lvlJc w:val="left"/>
+      <w:pPr>
+        <w:tabs>
+          <w:tab w:val="num" w:pos="2880"/>
+        </w:tabs>
+        <w:ind w:left="2880" w:hanging="360"/>
+      </w:pPr>
+      <w:rPr>
+        <w:rFonts w:ascii="Wingdings" w:hAnsi="Wingdings" w:hint="default"/>
+      </w:rPr>
+    </w:lvl>
+    <w:lvl w:ilvl="4" w:tplc="E4D417A8" w:tentative="1">
+      <w:start w:val="1"/>
+      <w:numFmt w:val="bullet"/>
+      <w:lvlText w:val=""/>
+      <w:lvlJc w:val="left"/>
+      <w:pPr>
+        <w:tabs>
+          <w:tab w:val="num" w:pos="3600"/>
+        </w:tabs>
+        <w:ind w:left="3600" w:hanging="360"/>
+      </w:pPr>
+      <w:rPr>
+        <w:rFonts w:ascii="Wingdings" w:hAnsi="Wingdings" w:hint="default"/>
+      </w:rPr>
+    </w:lvl>
+    <w:lvl w:ilvl="5" w:tplc="F7F62096" w:tentative="1">
+      <w:start w:val="1"/>
+      <w:numFmt w:val="bullet"/>
+      <w:lvlText w:val=""/>
+      <w:lvlJc w:val="left"/>
+      <w:pPr>
+        <w:tabs>
+          <w:tab w:val="num" w:pos="4320"/>
+        </w:tabs>
+        <w:ind w:left="4320" w:hanging="360"/>
+      </w:pPr>
+      <w:rPr>
+        <w:rFonts w:ascii="Wingdings" w:hAnsi="Wingdings" w:hint="default"/>
+      </w:rPr>
+    </w:lvl>
+    <w:lvl w:ilvl="6" w:tplc="8628238C" w:tentative="1">
+      <w:start w:val="1"/>
+      <w:numFmt w:val="bullet"/>
+      <w:lvlText w:val=""/>
+      <w:lvlJc w:val="left"/>
+      <w:pPr>
+        <w:tabs>
+          <w:tab w:val="num" w:pos="5040"/>
+        </w:tabs>
+        <w:ind w:left="5040" w:hanging="360"/>
+      </w:pPr>
+      <w:rPr>
+        <w:rFonts w:ascii="Wingdings" w:hAnsi="Wingdings" w:hint="default"/>
+      </w:rPr>
+    </w:lvl>
+    <w:lvl w:ilvl="7" w:tplc="F9802A04" w:tentative="1">
+      <w:start w:val="1"/>
+      <w:numFmt w:val="bullet"/>
+      <w:lvlText w:val=""/>
+      <w:lvlJc w:val="left"/>
+      <w:pPr>
+        <w:tabs>
+          <w:tab w:val="num" w:pos="5760"/>
+        </w:tabs>
+        <w:ind w:left="5760" w:hanging="360"/>
+      </w:pPr>
+      <w:rPr>
+        <w:rFonts w:ascii="Wingdings" w:hAnsi="Wingdings" w:hint="default"/>
+      </w:rPr>
+    </w:lvl>
+    <w:lvl w:ilvl="8" w:tplc="2078F6B4" w:tentative="1">
+      <w:start w:val="1"/>
+      <w:numFmt w:val="bullet"/>
+      <w:lvlText w:val=""/>
+      <w:lvlJc w:val="left"/>
+      <w:pPr>
+        <w:tabs>
+          <w:tab w:val="num" w:pos="6480"/>
+        </w:tabs>
+        <w:ind w:left="6480" w:hanging="360"/>
+      </w:pPr>
+      <w:rPr>
+        <w:rFonts w:ascii="Wingdings" w:hAnsi="Wingdings" w:hint="default"/>
+      </w:rPr>
+    </w:lvl>
+  </w:abstractNum>
+  <w:abstractNum w:abstractNumId="4">
     <w:nsid w:val="4A6D729B"/>
-    <w:multiLevelType w:val="hybridMultilevel"/>
-    <w:tmpl w:val="8E968FF2"/>
-    <w:lvl w:ilvl="0" w:tplc="38C08D7E">
+    <w:multiLevelType w:val="multilevel"/>
+    <w:tmpl w:val="9E641464"/>
+    <w:lvl w:ilvl="0">
       <w:start w:val="1"/>
       <w:numFmt w:val="decimal"/>
       <w:lvlText w:val="%1."/>
@@ -10971,77 +11558,109 @@
         <w:rFonts w:hint="default"/>
       </w:rPr>
     </w:lvl>
-    <w:lvl w:ilvl="1" w:tplc="04090019" w:tentative="1">
-      <w:start w:val="1"/>
-      <w:numFmt w:val="lowerLetter"/>
-      <w:lvlText w:val="%2)"/>
+    <w:lvl w:ilvl="1">
+      <w:start w:val="6"/>
+      <w:numFmt w:val="decimal"/>
+      <w:isLgl/>
+      <w:lvlText w:val="%1.%2"/>
       <w:lvlJc w:val="left"/>
       <w:pPr>
-        <w:ind w:left="1200" w:hanging="420"/>
-      </w:pPr>
+        <w:ind w:left="870" w:hanging="480"/>
+      </w:pPr>
+      <w:rPr>
+        <w:rFonts w:hint="default"/>
+      </w:rPr>
     </w:lvl>
-    <w:lvl w:ilvl="2" w:tplc="0409001B" w:tentative="1">
-      <w:start w:val="1"/>
-      <w:numFmt w:val="lowerRoman"/>
-      <w:lvlText w:val="%3."/>
-      <w:lvlJc w:val="right"/>
-      <w:pPr>
-        <w:ind w:left="1620" w:hanging="420"/>
-      </w:pPr>
+    <w:lvl w:ilvl="2">
+      <w:start w:val="2"/>
+      <w:numFmt w:val="decimal"/>
+      <w:isLgl/>
+      <w:lvlText w:val="%1.%2.%3"/>
+      <w:lvlJc w:val="left"/>
+      <w:pPr>
+        <w:ind w:left="1140" w:hanging="720"/>
+      </w:pPr>
+      <w:rPr>
+        <w:rFonts w:hint="default"/>
+      </w:rPr>
     </w:lvl>
-    <w:lvl w:ilvl="3" w:tplc="0409000F" w:tentative="1">
+    <w:lvl w:ilvl="3">
       <w:start w:val="1"/>
       <w:numFmt w:val="decimal"/>
-      <w:lvlText w:val="%4."/>
+      <w:isLgl/>
+      <w:lvlText w:val="%1.%2.%3.%4"/>
       <w:lvlJc w:val="left"/>
       <w:pPr>
-        <w:ind w:left="2040" w:hanging="420"/>
-      </w:pPr>
+        <w:ind w:left="1170" w:hanging="720"/>
+      </w:pPr>
+      <w:rPr>
+        <w:rFonts w:hint="default"/>
+      </w:rPr>
     </w:lvl>
-    <w:lvl w:ilvl="4" w:tplc="04090019" w:tentative="1">
-      <w:start w:val="1"/>
-      <w:numFmt w:val="lowerLetter"/>
-      <w:lvlText w:val="%5)"/>
-      <w:lvlJc w:val="left"/>
-      <w:pPr>
-        <w:ind w:left="2460" w:hanging="420"/>
-      </w:pPr>
-    </w:lvl>
-    <w:lvl w:ilvl="5" w:tplc="0409001B" w:tentative="1">
-      <w:start w:val="1"/>
-      <w:numFmt w:val="lowerRoman"/>
-      <w:lvlText w:val="%6."/>
-      <w:lvlJc w:val="right"/>
-      <w:pPr>
-        <w:ind w:left="2880" w:hanging="420"/>
-      </w:pPr>
-    </w:lvl>
-    <w:lvl w:ilvl="6" w:tplc="0409000F" w:tentative="1">
+    <w:lvl w:ilvl="4">
       <w:start w:val="1"/>
       <w:numFmt w:val="decimal"/>
-      <w:lvlText w:val="%7."/>
+      <w:isLgl/>
+      <w:lvlText w:val="%1.%2.%3.%4.%5"/>
       <w:lvlJc w:val="left"/>
       <w:pPr>
-        <w:ind w:left="3300" w:hanging="420"/>
-      </w:pPr>
+        <w:ind w:left="1560" w:hanging="1080"/>
+      </w:pPr>
+      <w:rPr>
+        <w:rFonts w:hint="default"/>
+      </w:rPr>
     </w:lvl>
-    <w:lvl w:ilvl="7" w:tplc="04090019" w:tentative="1">
+    <w:lvl w:ilvl="5">
       <w:start w:val="1"/>
-      <w:numFmt w:val="lowerLetter"/>
-      <w:lvlText w:val="%8)"/>
+      <w:numFmt w:val="decimal"/>
+      <w:isLgl/>
+      <w:lvlText w:val="%1.%2.%3.%4.%5.%6"/>
       <w:lvlJc w:val="left"/>
       <w:pPr>
-        <w:ind w:left="3720" w:hanging="420"/>
-      </w:pPr>
+        <w:ind w:left="1590" w:hanging="1080"/>
+      </w:pPr>
+      <w:rPr>
+        <w:rFonts w:hint="default"/>
+      </w:rPr>
     </w:lvl>
-    <w:lvl w:ilvl="8" w:tplc="0409001B" w:tentative="1">
+    <w:lvl w:ilvl="6">
       <w:start w:val="1"/>
-      <w:numFmt w:val="lowerRoman"/>
-      <w:lvlText w:val="%9."/>
-      <w:lvlJc w:val="right"/>
-      <w:pPr>
-        <w:ind w:left="4140" w:hanging="420"/>
-      </w:pPr>
+      <w:numFmt w:val="decimal"/>
+      <w:isLgl/>
+      <w:lvlText w:val="%1.%2.%3.%4.%5.%6.%7"/>
+      <w:lvlJc w:val="left"/>
+      <w:pPr>
+        <w:ind w:left="1620" w:hanging="1080"/>
+      </w:pPr>
+      <w:rPr>
+        <w:rFonts w:hint="default"/>
+      </w:rPr>
+    </w:lvl>
+    <w:lvl w:ilvl="7">
+      <w:start w:val="1"/>
+      <w:numFmt w:val="decimal"/>
+      <w:isLgl/>
+      <w:lvlText w:val="%1.%2.%3.%4.%5.%6.%7.%8"/>
+      <w:lvlJc w:val="left"/>
+      <w:pPr>
+        <w:ind w:left="2010" w:hanging="1440"/>
+      </w:pPr>
+      <w:rPr>
+        <w:rFonts w:hint="default"/>
+      </w:rPr>
+    </w:lvl>
+    <w:lvl w:ilvl="8">
+      <w:start w:val="1"/>
+      <w:numFmt w:val="decimal"/>
+      <w:isLgl/>
+      <w:lvlText w:val="%1.%2.%3.%4.%5.%6.%7.%8.%9"/>
+      <w:lvlJc w:val="left"/>
+      <w:pPr>
+        <w:ind w:left="2040" w:hanging="1440"/>
+      </w:pPr>
+      <w:rPr>
+        <w:rFonts w:hint="default"/>
+      </w:rPr>
     </w:lvl>
   </w:abstractNum>
   <w:num w:numId="1">
@@ -11054,6 +11673,9 @@
     <w:abstractNumId w:val="1"/>
   </w:num>
   <w:num w:numId="4">
+    <w:abstractNumId w:val="4"/>
+  </w:num>
+  <w:num w:numId="5">
     <w:abstractNumId w:val="3"/>
   </w:num>
 </w:numbering>
@@ -11224,7 +11846,6 @@
   <w:style w:type="character" w:default="1" w:styleId="a0">
     <w:name w:val="Default Paragraph Font"/>
     <w:uiPriority w:val="1"/>
-    <w:semiHidden/>
     <w:unhideWhenUsed/>
   </w:style>
   <w:style w:type="table" w:default="1" w:styleId="a1">
@@ -11593,7 +12214,6 @@
   <w:style w:type="character" w:default="1" w:styleId="a0">
     <w:name w:val="Default Paragraph Font"/>
     <w:uiPriority w:val="1"/>
-    <w:semiHidden/>
     <w:unhideWhenUsed/>
   </w:style>
   <w:style w:type="table" w:default="1" w:styleId="a1">
@@ -12087,7 +12707,7 @@
 </file>
 
 <file path=customXml/itemProps1.xml><?xml version="1.0" encoding="utf-8"?>
-<ds:datastoreItem xmlns:ds="http://schemas.openxmlformats.org/officeDocument/2006/customXml" ds:itemID="{C2F6A526-847C-498E-8A2E-9A8119648FB3}">
+<ds:datastoreItem xmlns:ds="http://schemas.openxmlformats.org/officeDocument/2006/customXml" ds:itemID="{A06BAFC0-9C4A-4E44-9586-FAD638601827}">
   <ds:schemaRefs>
     <ds:schemaRef ds:uri="http://schemas.openxmlformats.org/officeDocument/2006/bibliography"/>
   </ds:schemaRefs>
